--- a/WebsiteProject/ProjectReportWDD(CorhyProbst).docx
+++ b/WebsiteProject/ProjectReportWDD(CorhyProbst).docx
@@ -42,8 +42,14 @@
         <w:p>
           <w:pPr>
             <w:pStyle w:val="TOCHeading"/>
+            <w:rPr>
+              <w:color w:val="auto"/>
+            </w:rPr>
           </w:pPr>
           <w:r>
+            <w:rPr>
+              <w:color w:val="auto"/>
+            </w:rPr>
             <w:t>Contents</w:t>
           </w:r>
         </w:p>
@@ -1071,15 +1077,32 @@
           <w:ilvl w:val="0"/>
           <w:numId w:val="1"/>
         </w:numPr>
+        <w:rPr>
+          <w:color w:val="auto"/>
+        </w:rPr>
       </w:pPr>
       <w:bookmarkStart w:id="0" w:name="_Toc180406705"/>
       <w:r>
+        <w:rPr>
+          <w:color w:val="auto"/>
+        </w:rPr>
         <w:t>Introduction</w:t>
       </w:r>
       <w:bookmarkEnd w:id="0"/>
     </w:p>
     <w:p>
-      <w:r>
+      <w:pPr>
+        <w:jc w:val="both"/>
+        <w:rPr>
+          <w:sz w:val="24"/>
+          <w:szCs w:val="24"/>
+        </w:rPr>
+      </w:pPr>
+      <w:r>
+        <w:rPr>
+          <w:sz w:val="24"/>
+          <w:szCs w:val="24"/>
+        </w:rPr>
         <w:t xml:space="preserve">For my Web Design and Development E-commerce Website Project. I decided to do a design that focused on capturing the essence of Warhammer a Popular TTWG (Tabletop Wargame). I choose this due to the fact of it having a website that I wanted to see if I could improve upon as well as take inspiration from to make something that is uniquely my own while still being something that pays great tribute to the history of Warhammer. </w:t>
       </w:r>
     </w:p>
@@ -1090,20 +1113,77 @@
           <w:ilvl w:val="0"/>
           <w:numId w:val="1"/>
         </w:numPr>
+        <w:rPr>
+          <w:color w:val="auto"/>
+        </w:rPr>
       </w:pPr>
       <w:bookmarkStart w:id="1" w:name="_Toc180406706"/>
       <w:r>
+        <w:rPr>
+          <w:color w:val="auto"/>
+        </w:rPr>
         <w:t xml:space="preserve">Link to </w:t>
       </w:r>
       <w:r>
+        <w:rPr>
+          <w:color w:val="auto"/>
+        </w:rPr>
         <w:t>GitHub</w:t>
       </w:r>
       <w:r>
+        <w:rPr>
+          <w:color w:val="auto"/>
+        </w:rPr>
         <w:t xml:space="preserve"> </w:t>
       </w:r>
       <w:bookmarkEnd w:id="1"/>
     </w:p>
-    <w:p/>
+    <w:p>
+      <w:hyperlink r:id="rId8" w:history="1">
+        <w:proofErr w:type="spellStart"/>
+        <w:r>
+          <w:rPr>
+            <w:rStyle w:val="Hyperlink"/>
+          </w:rPr>
+          <w:t>SodaFunkCitizen</w:t>
+        </w:r>
+        <w:proofErr w:type="spellEnd"/>
+        <w:r>
+          <w:rPr>
+            <w:rStyle w:val="Hyperlink"/>
+          </w:rPr>
+          <w:t>/</w:t>
+        </w:r>
+        <w:proofErr w:type="spellStart"/>
+        <w:r>
+          <w:rPr>
+            <w:rStyle w:val="Hyperlink"/>
+          </w:rPr>
+          <w:t>TheWebdesignProject</w:t>
+        </w:r>
+        <w:proofErr w:type="spellEnd"/>
+        <w:r>
+          <w:rPr>
+            <w:rStyle w:val="Hyperlink"/>
+          </w:rPr>
+          <w:t xml:space="preserve">: This is my Year </w:t>
+        </w:r>
+        <w:proofErr w:type="gramStart"/>
+        <w:r>
+          <w:rPr>
+            <w:rStyle w:val="Hyperlink"/>
+          </w:rPr>
+          <w:t>2 ,</w:t>
+        </w:r>
+        <w:proofErr w:type="gramEnd"/>
+        <w:r>
+          <w:rPr>
+            <w:rStyle w:val="Hyperlink"/>
+          </w:rPr>
+          <w:t xml:space="preserve"> Semester 1 project for Web Design Fundamentals.</w:t>
+        </w:r>
+      </w:hyperlink>
+    </w:p>
     <w:p>
       <w:pPr>
         <w:pStyle w:val="Heading1"/>
@@ -1111,307 +1191,1380 @@
           <w:ilvl w:val="0"/>
           <w:numId w:val="1"/>
         </w:numPr>
+        <w:rPr>
+          <w:color w:val="auto"/>
+        </w:rPr>
       </w:pPr>
       <w:bookmarkStart w:id="2" w:name="_Toc180406707"/>
       <w:r>
+        <w:rPr>
+          <w:color w:val="auto"/>
+        </w:rPr>
         <w:t>Installation/Usage</w:t>
       </w:r>
       <w:bookmarkEnd w:id="2"/>
     </w:p>
     <w:p>
-      <w:r>
-        <w:t xml:space="preserve">[Add in here any specific details that will allow the lecturer to test your work – </w:t>
-      </w:r>
-      <w:r>
-        <w:t>e.g.</w:t>
-      </w:r>
-      <w:r>
-        <w:t xml:space="preserve"> Username/password combo to “allow” login of the prototype. Also add in any missing elements, functionality not </w:t>
-      </w:r>
-      <w:r>
-        <w:t>working, etc</w:t>
-      </w:r>
-      <w:r>
-        <w:t>]</w:t>
-      </w:r>
-    </w:p>
-    <w:p>
-      <w:pPr>
-        <w:pStyle w:val="Heading1"/>
+      <w:pPr>
+        <w:spacing w:after="0" w:line="240" w:lineRule="auto"/>
+        <w:jc w:val="both"/>
+        <w:rPr>
+          <w:rFonts w:eastAsia="Times New Roman" w:cstheme="minorHAnsi"/>
+          <w:sz w:val="24"/>
+          <w:szCs w:val="24"/>
+          <w:lang w:eastAsia="en-IE"/>
+        </w:rPr>
+      </w:pPr>
+      <w:r>
+        <w:rPr>
+          <w:rFonts w:eastAsia="Times New Roman" w:cstheme="minorHAnsi"/>
+          <w:sz w:val="24"/>
+          <w:szCs w:val="24"/>
+          <w:lang w:eastAsia="en-IE"/>
+        </w:rPr>
+        <w:t>Every extra item that would be required for use is standard. Node is a live server. I also used bootstraps, although they don't require installation.</w:t>
+      </w:r>
+    </w:p>
+    <w:p>
+      <w:pPr>
+        <w:rPr>
+          <w:rFonts w:cstheme="minorHAnsi"/>
+          <w:sz w:val="24"/>
+          <w:szCs w:val="24"/>
+        </w:rPr>
+      </w:pPr>
+      <w:r>
+        <w:rPr>
+          <w:rFonts w:cstheme="minorHAnsi"/>
+          <w:sz w:val="24"/>
+          <w:szCs w:val="24"/>
+        </w:rPr>
+        <w:t>Below is the Test User. Email and Password</w:t>
+      </w:r>
+    </w:p>
+    <w:p>
+      <w:pPr>
+        <w:rPr>
+          <w:rFonts w:cstheme="minorHAnsi"/>
+          <w:sz w:val="24"/>
+          <w:szCs w:val="24"/>
+        </w:rPr>
+      </w:pPr>
+      <w:r>
+        <w:rPr>
+          <w:rFonts w:cstheme="minorHAnsi"/>
+          <w:sz w:val="24"/>
+          <w:szCs w:val="24"/>
+        </w:rPr>
+        <w:t>e</w:t>
+      </w:r>
+      <w:r>
+        <w:rPr>
+          <w:rFonts w:cstheme="minorHAnsi"/>
+          <w:sz w:val="24"/>
+          <w:szCs w:val="24"/>
+        </w:rPr>
+        <w:t>m</w:t>
+      </w:r>
+      <w:r>
+        <w:rPr>
+          <w:rFonts w:cstheme="minorHAnsi"/>
+          <w:sz w:val="24"/>
+          <w:szCs w:val="24"/>
+        </w:rPr>
+        <w:t xml:space="preserve">ail: FullMarks@please.com password: </w:t>
+      </w:r>
+      <w:proofErr w:type="spellStart"/>
+      <w:r>
+        <w:rPr>
+          <w:rFonts w:cstheme="minorHAnsi"/>
+          <w:sz w:val="24"/>
+          <w:szCs w:val="24"/>
+        </w:rPr>
+        <w:t>comeOnThisGottaBeWorthAlot</w:t>
+      </w:r>
+      <w:proofErr w:type="spellEnd"/>
+    </w:p>
+    <w:p>
+      <w:pPr>
+        <w:rPr>
+          <w:rFonts w:asciiTheme="majorHAnsi" w:hAnsiTheme="majorHAnsi"/>
+          <w:b/>
+          <w:bCs/>
+          <w:sz w:val="28"/>
+          <w:szCs w:val="28"/>
+        </w:rPr>
+      </w:pPr>
+    </w:p>
+    <w:p>
+      <w:pPr>
+        <w:jc w:val="both"/>
+        <w:rPr>
+          <w:rFonts w:asciiTheme="majorHAnsi" w:hAnsiTheme="majorHAnsi"/>
+          <w:b/>
+          <w:bCs/>
+          <w:sz w:val="28"/>
+          <w:szCs w:val="28"/>
+        </w:rPr>
+      </w:pPr>
+      <w:bookmarkStart w:id="3" w:name="_Toc215061411"/>
+      <w:r>
+        <w:rPr>
+          <w:rFonts w:asciiTheme="majorHAnsi" w:hAnsiTheme="majorHAnsi"/>
+          <w:b/>
+          <w:bCs/>
+          <w:sz w:val="28"/>
+          <w:szCs w:val="28"/>
+        </w:rPr>
+        <w:t>Use of GenAI</w:t>
+      </w:r>
+      <w:bookmarkEnd w:id="3"/>
+    </w:p>
+    <w:p>
+      <w:pPr>
+        <w:jc w:val="both"/>
+        <w:rPr>
+          <w:rFonts w:cstheme="minorHAnsi"/>
+          <w:sz w:val="24"/>
+          <w:szCs w:val="24"/>
+        </w:rPr>
+      </w:pPr>
+      <w:r>
+        <w:rPr>
+          <w:rFonts w:cstheme="minorHAnsi"/>
+          <w:sz w:val="24"/>
+          <w:szCs w:val="24"/>
+        </w:rPr>
+        <w:t xml:space="preserve">I used generative AI throughout this project as a general Debugging tool to aid when I didn’t understand nor could figure out where an error code was coming from. Some examples of this would include my cart. As seen in GitHub uploads the cart was a major struggle this was due to me not understanding I need to put the cart code under the public directory. </w:t>
+      </w:r>
+      <w:r>
+        <w:rPr>
+          <w:rFonts w:cstheme="minorHAnsi"/>
+          <w:sz w:val="24"/>
+          <w:szCs w:val="24"/>
+        </w:rPr>
+        <w:br/>
+      </w:r>
+      <w:r>
+        <w:rPr>
+          <w:rFonts w:cstheme="minorHAnsi"/>
+          <w:sz w:val="24"/>
+          <w:szCs w:val="24"/>
+        </w:rPr>
+        <w:br/>
+        <w:t xml:space="preserve">Aswell Quill Bot I will state has been used in the making of the fancier wording in majority of this Project document. </w:t>
+      </w:r>
+    </w:p>
+    <w:p>
+      <w:pPr>
+        <w:jc w:val="both"/>
+        <w:rPr>
+          <w:rFonts w:asciiTheme="majorHAnsi" w:hAnsiTheme="majorHAnsi"/>
+          <w:b/>
+          <w:bCs/>
+          <w:sz w:val="28"/>
+          <w:szCs w:val="28"/>
+        </w:rPr>
+      </w:pPr>
+      <w:r>
+        <w:rPr>
+          <w:rFonts w:asciiTheme="majorHAnsi" w:hAnsiTheme="majorHAnsi"/>
+          <w:b/>
+          <w:bCs/>
+          <w:sz w:val="28"/>
+          <w:szCs w:val="28"/>
+        </w:rPr>
+        <w:t>Image Attribution</w:t>
+      </w:r>
+    </w:p>
+    <w:p>
+      <w:pPr>
+        <w:jc w:val="both"/>
+        <w:rPr>
+          <w:rFonts w:asciiTheme="majorHAnsi" w:hAnsiTheme="majorHAnsi"/>
+          <w:sz w:val="24"/>
+          <w:szCs w:val="24"/>
+        </w:rPr>
+      </w:pPr>
+      <w:r>
+        <w:rPr>
+          <w:rFonts w:asciiTheme="majorHAnsi" w:hAnsiTheme="majorHAnsi"/>
+          <w:sz w:val="24"/>
+          <w:szCs w:val="24"/>
+        </w:rPr>
+        <w:t xml:space="preserve">All images used outside of the project page are of my own personal miniatures that I made and painted myself. The photos where then taken on a Canon DSLR camera that is also mine. All the product images are from Official Warhammer Products. There is no rule against using any of these images as Games Workshop does have Policies that allow the use of the official images for the selling of Products on third party vendor websites with this project would fall under the banner of. </w:t>
+      </w:r>
+    </w:p>
+    <w:p>
+      <w:pPr>
+        <w:jc w:val="both"/>
+        <w:rPr>
+          <w:rFonts w:asciiTheme="majorHAnsi" w:hAnsiTheme="majorHAnsi"/>
+          <w:b/>
+          <w:bCs/>
+        </w:rPr>
+      </w:pPr>
+      <w:r>
+        <w:rPr>
+          <w:rFonts w:asciiTheme="majorHAnsi" w:hAnsiTheme="majorHAnsi"/>
+          <w:b/>
+          <w:bCs/>
+          <w:sz w:val="28"/>
+          <w:szCs w:val="28"/>
+        </w:rPr>
+        <w:t>Design Decisions Made</w:t>
+      </w:r>
+    </w:p>
+    <w:p>
+      <w:pPr>
+        <w:jc w:val="both"/>
+        <w:rPr>
+          <w:b/>
+          <w:bCs/>
+          <w:sz w:val="24"/>
+          <w:szCs w:val="24"/>
+        </w:rPr>
+      </w:pPr>
+      <w:r>
+        <w:rPr>
+          <w:b/>
+          <w:bCs/>
+          <w:sz w:val="24"/>
+          <w:szCs w:val="24"/>
+        </w:rPr>
+        <w:t>Look and Feel</w:t>
+      </w:r>
+    </w:p>
+    <w:p>
+      <w:pPr>
+        <w:jc w:val="both"/>
+        <w:rPr>
+          <w:sz w:val="24"/>
+          <w:szCs w:val="24"/>
+        </w:rPr>
+      </w:pPr>
+      <w:r>
+        <w:rPr>
+          <w:sz w:val="24"/>
+          <w:szCs w:val="24"/>
+        </w:rPr>
+        <w:t xml:space="preserve">The whole look and feel of my website </w:t>
+      </w:r>
+      <w:r>
+        <w:rPr>
+          <w:sz w:val="24"/>
+          <w:szCs w:val="24"/>
+        </w:rPr>
+        <w:t>were</w:t>
+      </w:r>
+      <w:r>
+        <w:rPr>
+          <w:sz w:val="24"/>
+          <w:szCs w:val="24"/>
+        </w:rPr>
+        <w:t xml:space="preserve"> heavily based off the black colour scheme the official 40k Website used to use. </w:t>
+      </w:r>
+    </w:p>
+    <w:p>
+      <w:pPr>
+        <w:jc w:val="both"/>
+        <w:rPr>
+          <w:b/>
+          <w:bCs/>
+          <w:sz w:val="24"/>
+          <w:szCs w:val="24"/>
+        </w:rPr>
+      </w:pPr>
+      <w:r>
+        <w:rPr>
+          <w:b/>
+          <w:bCs/>
+          <w:sz w:val="24"/>
+          <w:szCs w:val="24"/>
+        </w:rPr>
+        <w:t>Breakpoints</w:t>
+      </w:r>
+    </w:p>
+    <w:p>
+      <w:pPr>
+        <w:jc w:val="both"/>
+        <w:rPr>
+          <w:sz w:val="24"/>
+          <w:szCs w:val="24"/>
+        </w:rPr>
+      </w:pPr>
+      <w:r>
+        <w:rPr>
+          <w:sz w:val="24"/>
+          <w:szCs w:val="24"/>
+        </w:rPr>
+        <w:t>Bootstrap’s responsive grid system was used to manage breakpoints efficiently. The main breakpoints implemented were</w:t>
+      </w:r>
+      <w:r>
+        <w:rPr>
+          <w:sz w:val="24"/>
+          <w:szCs w:val="24"/>
+        </w:rPr>
+        <w:t xml:space="preserve"> as follows:</w:t>
+      </w:r>
+    </w:p>
+    <w:p>
+      <w:pPr>
         <w:numPr>
           <w:ilvl w:val="0"/>
-          <w:numId w:val="1"/>
+          <w:numId w:val="4"/>
         </w:numPr>
-      </w:pPr>
-      <w:bookmarkStart w:id="3" w:name="_Toc180406708"/>
-      <w:r>
-        <w:t>Design Decisions Made</w:t>
-      </w:r>
-      <w:bookmarkEnd w:id="3"/>
-    </w:p>
-    <w:p>
-      <w:r>
-        <w:t>[For each of the following state briefly what you did and why you did it]</w:t>
+        <w:jc w:val="both"/>
+        <w:rPr>
+          <w:sz w:val="24"/>
+          <w:szCs w:val="24"/>
+        </w:rPr>
+      </w:pPr>
+      <w:r>
+        <w:rPr>
+          <w:b/>
+          <w:bCs/>
+          <w:sz w:val="24"/>
+          <w:szCs w:val="24"/>
+        </w:rPr>
+        <w:t>Mobile (&lt;576px)</w:t>
+      </w:r>
+      <w:r>
+        <w:rPr>
+          <w:sz w:val="24"/>
+          <w:szCs w:val="24"/>
+        </w:rPr>
+        <w:br/>
+        <w:t>Products stack vertically in a single column, navigation collapses into a hamburger menu, and form elements span full width for easier touch interaction.</w:t>
+      </w:r>
+    </w:p>
+    <w:p>
+      <w:pPr>
+        <w:numPr>
+          <w:ilvl w:val="0"/>
+          <w:numId w:val="4"/>
+        </w:numPr>
+        <w:jc w:val="both"/>
+        <w:rPr>
+          <w:sz w:val="24"/>
+          <w:szCs w:val="24"/>
+        </w:rPr>
+      </w:pPr>
+      <w:r>
+        <w:rPr>
+          <w:b/>
+          <w:bCs/>
+          <w:sz w:val="24"/>
+          <w:szCs w:val="24"/>
+        </w:rPr>
+        <w:t>Tablet (≥576px and ≥768px)</w:t>
+      </w:r>
+      <w:r>
+        <w:rPr>
+          <w:sz w:val="24"/>
+          <w:szCs w:val="24"/>
+        </w:rPr>
+        <w:br/>
+        <w:t>Product cards display in two columns, and spacing between elements increases to improve readability.</w:t>
+      </w:r>
+    </w:p>
+    <w:p>
+      <w:pPr>
+        <w:numPr>
+          <w:ilvl w:val="0"/>
+          <w:numId w:val="4"/>
+        </w:numPr>
+        <w:jc w:val="both"/>
+        <w:rPr>
+          <w:sz w:val="24"/>
+          <w:szCs w:val="24"/>
+        </w:rPr>
+      </w:pPr>
+      <w:r>
+        <w:rPr>
+          <w:b/>
+          <w:bCs/>
+          <w:sz w:val="24"/>
+          <w:szCs w:val="24"/>
+        </w:rPr>
+        <w:t>Desktop (≥992px)</w:t>
+      </w:r>
+      <w:r>
+        <w:rPr>
+          <w:sz w:val="24"/>
+          <w:szCs w:val="24"/>
+        </w:rPr>
+        <w:br/>
+        <w:t>Product cards display in three columns, and the checkout page uses a two-column layout separating customer/payment information from the order summary.</w:t>
+      </w:r>
+    </w:p>
+    <w:p>
+      <w:pPr>
+        <w:jc w:val="both"/>
+        <w:rPr>
+          <w:sz w:val="24"/>
+          <w:szCs w:val="24"/>
+        </w:rPr>
+      </w:pPr>
+      <w:r>
+        <w:rPr>
+          <w:sz w:val="24"/>
+          <w:szCs w:val="24"/>
+        </w:rPr>
+        <w:lastRenderedPageBreak/>
+        <w:t xml:space="preserve">Minor responsive adjustments were handled automatically by Bootstrap classes such as col-12, col-sm-6, and col-lg-4. </w:t>
+      </w:r>
+    </w:p>
+    <w:p>
+      <w:pPr>
+        <w:jc w:val="both"/>
+        <w:rPr>
+          <w:b/>
+          <w:bCs/>
+          <w:sz w:val="24"/>
+          <w:szCs w:val="24"/>
+        </w:rPr>
+      </w:pPr>
+      <w:r>
+        <w:rPr>
+          <w:b/>
+          <w:bCs/>
+          <w:sz w:val="24"/>
+          <w:szCs w:val="24"/>
+        </w:rPr>
+        <w:t>Performance</w:t>
+      </w:r>
+    </w:p>
+    <w:p>
+      <w:pPr>
+        <w:jc w:val="both"/>
+        <w:rPr>
+          <w:sz w:val="24"/>
+          <w:szCs w:val="24"/>
+        </w:rPr>
+      </w:pPr>
+      <w:r>
+        <w:rPr>
+          <w:sz w:val="24"/>
+          <w:szCs w:val="24"/>
+        </w:rPr>
+        <w:t>Several steps were taken to improve site performance:</w:t>
+      </w:r>
+    </w:p>
+    <w:p>
+      <w:pPr>
+        <w:numPr>
+          <w:ilvl w:val="0"/>
+          <w:numId w:val="5"/>
+        </w:numPr>
+        <w:jc w:val="both"/>
+        <w:rPr>
+          <w:sz w:val="24"/>
+          <w:szCs w:val="24"/>
+        </w:rPr>
+      </w:pPr>
+      <w:r>
+        <w:rPr>
+          <w:sz w:val="24"/>
+          <w:szCs w:val="24"/>
+        </w:rPr>
+        <w:t>Bootstrap CDN was used to load CSS efficiently with browser caching.</w:t>
+      </w:r>
+    </w:p>
+    <w:p>
+      <w:pPr>
+        <w:numPr>
+          <w:ilvl w:val="0"/>
+          <w:numId w:val="5"/>
+        </w:numPr>
+        <w:jc w:val="both"/>
+        <w:rPr>
+          <w:sz w:val="24"/>
+          <w:szCs w:val="24"/>
+        </w:rPr>
+      </w:pPr>
+      <w:r>
+        <w:rPr>
+          <w:sz w:val="24"/>
+          <w:szCs w:val="24"/>
+        </w:rPr>
+        <w:t>JavaScript logic for the cart was written in plain JavaScript, avoiding unnecessary libraries.</w:t>
+      </w:r>
+    </w:p>
+    <w:p>
+      <w:pPr>
+        <w:numPr>
+          <w:ilvl w:val="0"/>
+          <w:numId w:val="5"/>
+        </w:numPr>
+        <w:jc w:val="both"/>
+        <w:rPr>
+          <w:sz w:val="24"/>
+          <w:szCs w:val="24"/>
+        </w:rPr>
+      </w:pPr>
+      <w:r>
+        <w:rPr>
+          <w:sz w:val="24"/>
+          <w:szCs w:val="24"/>
+        </w:rPr>
+        <w:t xml:space="preserve">Cart data is stored in </w:t>
+      </w:r>
+      <w:r>
+        <w:rPr>
+          <w:sz w:val="24"/>
+          <w:szCs w:val="24"/>
+        </w:rPr>
+        <w:t>Local Storage</w:t>
+      </w:r>
+      <w:r>
+        <w:rPr>
+          <w:sz w:val="24"/>
+          <w:szCs w:val="24"/>
+        </w:rPr>
+        <w:t>, eliminating server requests for cart updates.</w:t>
+      </w:r>
+      <w:r>
+        <w:rPr>
+          <w:sz w:val="24"/>
+          <w:szCs w:val="24"/>
+        </w:rPr>
+        <w:t xml:space="preserve"> Aswell as Products being stored in Local Storage in the App.js </w:t>
+      </w:r>
+    </w:p>
+    <w:p>
+      <w:pPr>
+        <w:numPr>
+          <w:ilvl w:val="0"/>
+          <w:numId w:val="5"/>
+        </w:numPr>
+        <w:jc w:val="both"/>
+        <w:rPr>
+          <w:sz w:val="24"/>
+          <w:szCs w:val="24"/>
+        </w:rPr>
+      </w:pPr>
+      <w:r>
+        <w:rPr>
+          <w:sz w:val="24"/>
+          <w:szCs w:val="24"/>
+        </w:rPr>
+        <w:t>Minifying CSS files</w:t>
+      </w:r>
+      <w:r>
+        <w:rPr>
+          <w:sz w:val="24"/>
+          <w:szCs w:val="24"/>
+        </w:rPr>
+        <w:t xml:space="preserve"> through SASS</w:t>
+      </w:r>
+      <w:r>
+        <w:rPr>
+          <w:sz w:val="24"/>
+          <w:szCs w:val="24"/>
+        </w:rPr>
+        <w:t xml:space="preserve">. </w:t>
+      </w:r>
+    </w:p>
+    <w:p>
+      <w:pPr>
+        <w:rPr>
+          <w:rFonts w:asciiTheme="majorHAnsi" w:hAnsiTheme="majorHAnsi"/>
+          <w:b/>
+          <w:bCs/>
+          <w:sz w:val="28"/>
+          <w:szCs w:val="28"/>
+        </w:rPr>
+      </w:pPr>
+      <w:r>
+        <w:rPr>
+          <w:rFonts w:asciiTheme="majorHAnsi" w:hAnsiTheme="majorHAnsi"/>
+          <w:b/>
+          <w:bCs/>
+          <w:sz w:val="28"/>
+          <w:szCs w:val="28"/>
+        </w:rPr>
+        <w:t>SEO</w:t>
+      </w:r>
+    </w:p>
+    <w:p>
+      <w:pPr>
+        <w:rPr>
+          <w:sz w:val="24"/>
+          <w:szCs w:val="24"/>
+        </w:rPr>
+      </w:pPr>
+      <w:r>
+        <w:rPr>
+          <w:sz w:val="24"/>
+          <w:szCs w:val="24"/>
+        </w:rPr>
+        <w:t>Basic SEO best practices were applied across the site:</w:t>
+      </w:r>
+    </w:p>
+    <w:p>
+      <w:pPr>
+        <w:numPr>
+          <w:ilvl w:val="0"/>
+          <w:numId w:val="7"/>
+        </w:numPr>
+        <w:rPr>
+          <w:sz w:val="24"/>
+          <w:szCs w:val="24"/>
+        </w:rPr>
+      </w:pPr>
+      <w:r>
+        <w:rPr>
+          <w:sz w:val="24"/>
+          <w:szCs w:val="24"/>
+        </w:rPr>
+        <w:t>Each page includes a unique &lt;title&gt; tag defined in Handlebars (e.g., Home, Shop, Cart, Checkout).</w:t>
+      </w:r>
+    </w:p>
+    <w:p>
+      <w:pPr>
+        <w:numPr>
+          <w:ilvl w:val="0"/>
+          <w:numId w:val="7"/>
+        </w:numPr>
+        <w:rPr>
+          <w:sz w:val="24"/>
+          <w:szCs w:val="24"/>
+        </w:rPr>
+      </w:pPr>
+      <w:r>
+        <w:rPr>
+          <w:sz w:val="24"/>
+          <w:szCs w:val="24"/>
+        </w:rPr>
+        <w:t>Product names are wrapped in heading tags (&lt;h5&gt;), improving content hierarchy.</w:t>
+      </w:r>
+    </w:p>
+    <w:p>
+      <w:pPr>
+        <w:numPr>
+          <w:ilvl w:val="0"/>
+          <w:numId w:val="7"/>
+        </w:numPr>
+        <w:rPr>
+          <w:sz w:val="24"/>
+          <w:szCs w:val="24"/>
+        </w:rPr>
+      </w:pPr>
+      <w:r>
+        <w:rPr>
+          <w:sz w:val="24"/>
+          <w:szCs w:val="24"/>
+        </w:rPr>
+        <w:t xml:space="preserve">Meta viewport tags were included to support mobile </w:t>
+      </w:r>
+      <w:r>
+        <w:rPr>
+          <w:sz w:val="24"/>
+          <w:szCs w:val="24"/>
+        </w:rPr>
+        <w:t>viewing</w:t>
+      </w:r>
+      <w:r>
+        <w:rPr>
+          <w:sz w:val="24"/>
+          <w:szCs w:val="24"/>
+        </w:rPr>
+        <w:t>.</w:t>
+      </w:r>
+    </w:p>
+    <w:p>
+      <w:pPr>
+        <w:numPr>
+          <w:ilvl w:val="0"/>
+          <w:numId w:val="7"/>
+        </w:numPr>
+        <w:rPr>
+          <w:sz w:val="24"/>
+          <w:szCs w:val="24"/>
+        </w:rPr>
+      </w:pPr>
+      <w:r>
+        <w:rPr>
+          <w:sz w:val="24"/>
+          <w:szCs w:val="24"/>
+        </w:rPr>
+        <w:t>Clean and readable URLs (/shop, /cart, /checkout) were implemented using Express route</w:t>
+      </w:r>
+      <w:r>
+        <w:rPr>
+          <w:sz w:val="24"/>
+          <w:szCs w:val="24"/>
+        </w:rPr>
+        <w:t xml:space="preserve">. </w:t>
+      </w:r>
+    </w:p>
+    <w:p>
+      <w:pPr>
+        <w:rPr>
+          <w:rFonts w:asciiTheme="majorHAnsi" w:hAnsiTheme="majorHAnsi"/>
+          <w:b/>
+          <w:bCs/>
+          <w:sz w:val="28"/>
+          <w:szCs w:val="28"/>
+        </w:rPr>
+      </w:pPr>
+      <w:r>
+        <w:rPr>
+          <w:rFonts w:asciiTheme="majorHAnsi" w:hAnsiTheme="majorHAnsi"/>
+          <w:b/>
+          <w:bCs/>
+          <w:sz w:val="28"/>
+          <w:szCs w:val="28"/>
+        </w:rPr>
+        <w:t>Accessibility</w:t>
+      </w:r>
+    </w:p>
+    <w:p>
+      <w:pPr>
+        <w:jc w:val="both"/>
+        <w:rPr>
+          <w:sz w:val="24"/>
+          <w:szCs w:val="24"/>
+        </w:rPr>
+      </w:pPr>
+      <w:r>
+        <w:rPr>
+          <w:sz w:val="24"/>
+          <w:szCs w:val="24"/>
+        </w:rPr>
+        <w:t>Accessibility was considered throughout the design:</w:t>
+      </w:r>
+    </w:p>
+    <w:p>
+      <w:pPr>
+        <w:numPr>
+          <w:ilvl w:val="0"/>
+          <w:numId w:val="9"/>
+        </w:numPr>
+        <w:jc w:val="both"/>
+        <w:rPr>
+          <w:sz w:val="24"/>
+          <w:szCs w:val="24"/>
+        </w:rPr>
+      </w:pPr>
+      <w:r>
+        <w:rPr>
+          <w:sz w:val="24"/>
+          <w:szCs w:val="24"/>
+        </w:rPr>
+        <w:t>Semantic HTML elements improve screen reader navigation.</w:t>
+      </w:r>
+    </w:p>
+    <w:p>
+      <w:pPr>
+        <w:numPr>
+          <w:ilvl w:val="0"/>
+          <w:numId w:val="9"/>
+        </w:numPr>
+        <w:jc w:val="both"/>
+        <w:rPr>
+          <w:sz w:val="24"/>
+          <w:szCs w:val="24"/>
+        </w:rPr>
+      </w:pPr>
+      <w:r>
+        <w:rPr>
+          <w:sz w:val="24"/>
+          <w:szCs w:val="24"/>
+        </w:rPr>
+        <w:t>All images include alt attributes, ensuring content is accessible to visually impaired users.</w:t>
+      </w:r>
+    </w:p>
+    <w:p>
+      <w:pPr>
+        <w:numPr>
+          <w:ilvl w:val="0"/>
+          <w:numId w:val="9"/>
+        </w:numPr>
+        <w:jc w:val="both"/>
+        <w:rPr>
+          <w:sz w:val="24"/>
+          <w:szCs w:val="24"/>
+        </w:rPr>
+      </w:pPr>
+      <w:r>
+        <w:rPr>
+          <w:sz w:val="24"/>
+          <w:szCs w:val="24"/>
+        </w:rPr>
+        <w:t>Bootstrap’s default form controls provide accessible labels and focus states.</w:t>
+      </w:r>
+    </w:p>
+    <w:p>
+      <w:pPr>
+        <w:numPr>
+          <w:ilvl w:val="0"/>
+          <w:numId w:val="9"/>
+        </w:numPr>
+        <w:jc w:val="both"/>
+        <w:rPr>
+          <w:sz w:val="24"/>
+          <w:szCs w:val="24"/>
+        </w:rPr>
+      </w:pPr>
+      <w:r>
+        <w:rPr>
+          <w:sz w:val="24"/>
+          <w:szCs w:val="24"/>
+        </w:rPr>
+        <w:t>Buttons and links use clear, descriptive text (e.g., “Add to Cart”, “Place Order”).</w:t>
+      </w:r>
+    </w:p>
+    <w:p>
+      <w:pPr>
+        <w:numPr>
+          <w:ilvl w:val="0"/>
+          <w:numId w:val="9"/>
+        </w:numPr>
+        <w:jc w:val="both"/>
+        <w:rPr>
+          <w:sz w:val="24"/>
+          <w:szCs w:val="24"/>
+        </w:rPr>
+      </w:pPr>
+      <w:r>
+        <w:rPr>
+          <w:sz w:val="24"/>
+          <w:szCs w:val="24"/>
+        </w:rPr>
+        <w:t>Colour contrast was adjusted using custom CSS variables to ensure readable text against dark backgrounds.</w:t>
       </w:r>
     </w:p>
     <w:p>
       <w:pPr>
         <w:pStyle w:val="Heading2"/>
         <w:numPr>
-          <w:ilvl w:val="1"/>
-          <w:numId w:val="1"/>
+          <w:ilvl w:val="0"/>
+          <w:numId w:val="0"/>
         </w:numPr>
-      </w:pPr>
-      <w:r>
-        <w:lastRenderedPageBreak/>
-        <w:t>Look and Feel</w:t>
-      </w:r>
-    </w:p>
-    <w:p>
-      <w:r>
-        <w:t>[</w:t>
-      </w:r>
-      <w:r>
-        <w:t xml:space="preserve">Describe what </w:t>
-      </w:r>
-      <w:r>
-        <w:t>how you have applied Bootstrap to your site or any customisations you have made toward the end of the project</w:t>
-      </w:r>
-      <w:r>
-        <w:t>]</w:t>
-      </w:r>
-    </w:p>
+        <w:rPr>
+          <w:color w:val="auto"/>
+          <w:sz w:val="28"/>
+          <w:szCs w:val="28"/>
+        </w:rPr>
+      </w:pPr>
+    </w:p>
+    <w:p/>
+    <w:p/>
     <w:p>
       <w:pPr>
         <w:pStyle w:val="Heading2"/>
         <w:numPr>
-          <w:ilvl w:val="1"/>
-          <w:numId w:val="1"/>
+          <w:ilvl w:val="0"/>
+          <w:numId w:val="0"/>
         </w:numPr>
-      </w:pPr>
-      <w:bookmarkStart w:id="4" w:name="_Toc180406710"/>
-      <w:r>
-        <w:t>Breakpoints</w:t>
-      </w:r>
-      <w:bookmarkEnd w:id="4"/>
-    </w:p>
-    <w:p>
-      <w:r>
-        <w:t xml:space="preserve">[List the major breakpoints in your </w:t>
-      </w:r>
-      <w:r>
-        <w:t>work and</w:t>
-      </w:r>
-      <w:r>
-        <w:t xml:space="preserve"> describe what changes at the breakpoint</w:t>
-      </w:r>
-      <w:r>
-        <w:t xml:space="preserve">. Did you implement any minor tweaks at these breakpoints using media query techniques? e.g. font size changes, hiding of content, responsive images using </w:t>
-      </w:r>
+        <w:ind w:left="576" w:hanging="576"/>
+        <w:rPr>
+          <w:color w:val="auto"/>
+          <w:sz w:val="28"/>
+          <w:szCs w:val="28"/>
+        </w:rPr>
+      </w:pPr>
       <w:proofErr w:type="spellStart"/>
       <w:r>
-        <w:t>srcset</w:t>
+        <w:rPr>
+          <w:color w:val="auto"/>
+          <w:sz w:val="28"/>
+          <w:szCs w:val="28"/>
+        </w:rPr>
+        <w:lastRenderedPageBreak/>
+        <w:t>WireFrames</w:t>
       </w:r>
       <w:proofErr w:type="spellEnd"/>
       <w:r>
-        <w:t>, etc?</w:t>
-      </w:r>
-      <w:r>
-        <w:t>]</w:t>
-      </w:r>
-    </w:p>
-    <w:p>
-      <w:pPr>
-        <w:pStyle w:val="Heading1"/>
+        <w:rPr>
+          <w:color w:val="auto"/>
+          <w:sz w:val="28"/>
+          <w:szCs w:val="28"/>
+        </w:rPr>
+        <w:t xml:space="preserve"> </w:t>
+      </w:r>
+    </w:p>
+    <w:p>
+      <w:pPr>
+        <w:pStyle w:val="Heading2"/>
         <w:numPr>
           <w:ilvl w:val="0"/>
-          <w:numId w:val="1"/>
+          <w:numId w:val="0"/>
         </w:numPr>
-      </w:pPr>
-      <w:bookmarkStart w:id="5" w:name="_Toc180406712"/>
-      <w:r>
-        <w:t>Performance</w:t>
-      </w:r>
-      <w:bookmarkEnd w:id="5"/>
-    </w:p>
-    <w:p>
-      <w:r>
-        <w:t>[</w:t>
-      </w:r>
-      <w:r>
-        <w:t>Explain what you have done to improve the performance of your site</w:t>
-      </w:r>
-      <w:r>
-        <w:t xml:space="preserve">, </w:t>
-      </w:r>
-      <w:r>
-        <w:t xml:space="preserve">and </w:t>
-      </w:r>
-      <w:r>
-        <w:t xml:space="preserve">any changes you </w:t>
-      </w:r>
-      <w:r>
-        <w:t>could</w:t>
-      </w:r>
-      <w:r>
-        <w:t xml:space="preserve"> make for a production site</w:t>
-      </w:r>
-      <w:r>
-        <w:t>.</w:t>
-      </w:r>
-      <w:r>
-        <w:t>]</w:t>
-      </w:r>
-    </w:p>
-    <w:p>
-      <w:pPr>
-        <w:pStyle w:val="Heading1"/>
+        <w:rPr>
+          <w:color w:val="auto"/>
+        </w:rPr>
+      </w:pPr>
+      <w:r>
+        <w:rPr>
+          <w:noProof/>
+          <w:color w:val="auto"/>
+        </w:rPr>
+        <w:drawing>
+          <wp:inline distT="0" distB="0" distL="0" distR="0" wp14:anchorId="0DAAF8FD" wp14:editId="5C96E0F6">
+            <wp:extent cx="6042660" cy="7081010"/>
+            <wp:effectExtent l="0" t="0" r="0" b="5715"/>
+            <wp:docPr id="1909653754" name="Picture 1" descr="A screenshot of a website&#10;&#10;AI-generated content may be incorrect."/>
+            <wp:cNvGraphicFramePr>
+              <a:graphicFrameLocks xmlns:a="http://schemas.openxmlformats.org/drawingml/2006/main" noChangeAspect="1"/>
+            </wp:cNvGraphicFramePr>
+            <a:graphic xmlns:a="http://schemas.openxmlformats.org/drawingml/2006/main">
+              <a:graphicData uri="http://schemas.openxmlformats.org/drawingml/2006/picture">
+                <pic:pic xmlns:pic="http://schemas.openxmlformats.org/drawingml/2006/picture">
+                  <pic:nvPicPr>
+                    <pic:cNvPr id="1909653754" name="Picture 1" descr="A screenshot of a website&#10;&#10;AI-generated content may be incorrect."/>
+                    <pic:cNvPicPr/>
+                  </pic:nvPicPr>
+                  <pic:blipFill>
+                    <a:blip r:embed="rId9">
+                      <a:extLst>
+                        <a:ext uri="{28A0092B-C50C-407E-A947-70E740481C1C}">
+                          <a14:useLocalDpi xmlns:a14="http://schemas.microsoft.com/office/drawing/2010/main" val="0"/>
+                        </a:ext>
+                      </a:extLst>
+                    </a:blip>
+                    <a:stretch>
+                      <a:fillRect/>
+                    </a:stretch>
+                  </pic:blipFill>
+                  <pic:spPr>
+                    <a:xfrm>
+                      <a:off x="0" y="0"/>
+                      <a:ext cx="6055467" cy="7096018"/>
+                    </a:xfrm>
+                    <a:prstGeom prst="rect">
+                      <a:avLst/>
+                    </a:prstGeom>
+                  </pic:spPr>
+                </pic:pic>
+              </a:graphicData>
+            </a:graphic>
+          </wp:inline>
+        </w:drawing>
+      </w:r>
+    </w:p>
+    <w:p>
+      <w:r>
+        <w:rPr>
+          <w:noProof/>
+        </w:rPr>
+        <w:lastRenderedPageBreak/>
+        <w:drawing>
+          <wp:inline distT="0" distB="0" distL="0" distR="0" wp14:anchorId="35809340" wp14:editId="73B2652B">
+            <wp:extent cx="5731510" cy="7668260"/>
+            <wp:effectExtent l="0" t="0" r="2540" b="8890"/>
+            <wp:docPr id="566333532" name="Picture 2" descr="A screenshot of a pricing plan&#10;&#10;AI-generated content may be incorrect."/>
+            <wp:cNvGraphicFramePr>
+              <a:graphicFrameLocks xmlns:a="http://schemas.openxmlformats.org/drawingml/2006/main" noChangeAspect="1"/>
+            </wp:cNvGraphicFramePr>
+            <a:graphic xmlns:a="http://schemas.openxmlformats.org/drawingml/2006/main">
+              <a:graphicData uri="http://schemas.openxmlformats.org/drawingml/2006/picture">
+                <pic:pic xmlns:pic="http://schemas.openxmlformats.org/drawingml/2006/picture">
+                  <pic:nvPicPr>
+                    <pic:cNvPr id="566333532" name="Picture 2" descr="A screenshot of a pricing plan&#10;&#10;AI-generated content may be incorrect."/>
+                    <pic:cNvPicPr/>
+                  </pic:nvPicPr>
+                  <pic:blipFill>
+                    <a:blip r:embed="rId10">
+                      <a:extLst>
+                        <a:ext uri="{28A0092B-C50C-407E-A947-70E740481C1C}">
+                          <a14:useLocalDpi xmlns:a14="http://schemas.microsoft.com/office/drawing/2010/main" val="0"/>
+                        </a:ext>
+                      </a:extLst>
+                    </a:blip>
+                    <a:stretch>
+                      <a:fillRect/>
+                    </a:stretch>
+                  </pic:blipFill>
+                  <pic:spPr>
+                    <a:xfrm>
+                      <a:off x="0" y="0"/>
+                      <a:ext cx="5731510" cy="7668260"/>
+                    </a:xfrm>
+                    <a:prstGeom prst="rect">
+                      <a:avLst/>
+                    </a:prstGeom>
+                  </pic:spPr>
+                </pic:pic>
+              </a:graphicData>
+            </a:graphic>
+          </wp:inline>
+        </w:drawing>
+      </w:r>
+    </w:p>
+    <w:p>
+      <w:r>
+        <w:t xml:space="preserve">The only change I made is putting the products into the card format I had put on this webpage for a subscription instead. Apart from that it is identical. </w:t>
+      </w:r>
+    </w:p>
+    <w:p>
+      <w:pPr>
+        <w:pStyle w:val="Heading2"/>
         <w:numPr>
           <w:ilvl w:val="0"/>
-          <w:numId w:val="1"/>
+          <w:numId w:val="0"/>
         </w:numPr>
-      </w:pPr>
-      <w:bookmarkStart w:id="6" w:name="_Toc180406713"/>
-      <w:r>
-        <w:t>SEO</w:t>
-      </w:r>
-      <w:bookmarkEnd w:id="6"/>
-    </w:p>
-    <w:p>
-      <w:r>
-        <w:t>[</w:t>
-      </w:r>
-      <w:r>
-        <w:t>Explain what you have done to improve the SEO of your site</w:t>
-      </w:r>
-      <w:r>
-        <w:t>. Illustrate with screenshot examples from your code</w:t>
-      </w:r>
-      <w:r>
-        <w:t>]</w:t>
-      </w:r>
-    </w:p>
-    <w:p>
-      <w:pPr>
-        <w:pStyle w:val="Heading1"/>
+        <w:ind w:left="576" w:hanging="576"/>
+        <w:rPr>
+          <w:color w:val="auto"/>
+        </w:rPr>
+      </w:pPr>
+    </w:p>
+    <w:p/>
+    <w:p>
+      <w:pPr>
+        <w:pStyle w:val="Heading2"/>
         <w:numPr>
           <w:ilvl w:val="0"/>
-          <w:numId w:val="1"/>
+          <w:numId w:val="0"/>
         </w:numPr>
-      </w:pPr>
-      <w:bookmarkStart w:id="7" w:name="_Toc180406714"/>
-      <w:r>
-        <w:t>Accessibility</w:t>
-      </w:r>
-      <w:bookmarkEnd w:id="7"/>
-    </w:p>
-    <w:p>
-      <w:r>
-        <w:t>[Explain what you have done to make your site accessible</w:t>
-      </w:r>
-      <w:r>
-        <w:t>. Illustrate with screenshot examples from your code</w:t>
-      </w:r>
-      <w:r>
-        <w:t>]</w:t>
-      </w:r>
-    </w:p>
-    <w:p>
-      <w:pPr>
-        <w:pStyle w:val="Heading1"/>
+        <w:ind w:left="576" w:hanging="576"/>
+        <w:rPr>
+          <w:color w:val="auto"/>
+          <w:sz w:val="28"/>
+          <w:szCs w:val="28"/>
+        </w:rPr>
+      </w:pPr>
+      <w:r>
+        <w:rPr>
+          <w:color w:val="auto"/>
+          <w:sz w:val="28"/>
+          <w:szCs w:val="28"/>
+        </w:rPr>
+        <w:lastRenderedPageBreak/>
+        <w:t>Reflection on My Work</w:t>
+      </w:r>
+    </w:p>
+    <w:p>
+      <w:pPr>
+        <w:pStyle w:val="Heading3"/>
         <w:numPr>
           <w:ilvl w:val="0"/>
-          <w:numId w:val="1"/>
+          <w:numId w:val="0"/>
         </w:numPr>
-      </w:pPr>
-      <w:bookmarkStart w:id="8" w:name="_Toc180406715"/>
-      <w:r>
-        <w:t>Wireframes</w:t>
-      </w:r>
-      <w:bookmarkEnd w:id="8"/>
-    </w:p>
-    <w:p>
-      <w:r>
-        <w:t xml:space="preserve">[If the paper wireframes that you presented in early November are different to the finished website – explain briefly why this is so? What could you have done </w:t>
-      </w:r>
-      <w:r>
-        <w:t>differently</w:t>
-      </w:r>
-      <w:r>
-        <w:t>?]</w:t>
-      </w:r>
-    </w:p>
-    <w:p>
-      <w:pPr>
-        <w:pStyle w:val="Heading1"/>
+        <w:ind w:left="720" w:hanging="720"/>
+        <w:rPr>
+          <w:b/>
+          <w:bCs/>
+          <w:color w:val="auto"/>
+        </w:rPr>
+      </w:pPr>
+      <w:r>
+        <w:rPr>
+          <w:b/>
+          <w:bCs/>
+          <w:color w:val="auto"/>
+        </w:rPr>
+        <w:t>What went well?</w:t>
+      </w:r>
+    </w:p>
+    <w:p>
+      <w:pPr>
+        <w:jc w:val="both"/>
+        <w:rPr>
+          <w:sz w:val="24"/>
+          <w:szCs w:val="24"/>
+        </w:rPr>
+      </w:pPr>
+      <w:r>
+        <w:rPr>
+          <w:sz w:val="24"/>
+          <w:szCs w:val="24"/>
+        </w:rPr>
+        <w:t>Generally,</w:t>
+      </w:r>
+      <w:r>
+        <w:rPr>
+          <w:sz w:val="24"/>
+          <w:szCs w:val="24"/>
+        </w:rPr>
+        <w:t xml:space="preserve"> </w:t>
+      </w:r>
+      <w:r>
+        <w:rPr>
+          <w:sz w:val="24"/>
+          <w:szCs w:val="24"/>
+        </w:rPr>
+        <w:t>the use of Bootstrap was successful because it made it possible to quickly create an interface that was both visually consistent and responsive. With little to no original CSS, the grid system, form components, and utility classes made it simpler to develop layouts that functioned across various screen sizes. Additionally, by keeping layout, partials, and page content separate, Express with Handlebars kept the code tidy.</w:t>
+      </w:r>
+    </w:p>
+    <w:p>
+      <w:pPr>
+        <w:jc w:val="both"/>
+        <w:rPr>
+          <w:sz w:val="24"/>
+          <w:szCs w:val="24"/>
+        </w:rPr>
+      </w:pPr>
+      <w:r>
+        <w:rPr>
+          <w:sz w:val="24"/>
+          <w:szCs w:val="24"/>
+        </w:rPr>
+        <w:t xml:space="preserve">As well I feel my general use of reusing old code and online resources through out the project aided in me getting the vision I wanted across throughout the project. </w:t>
+      </w:r>
+      <w:r>
+        <w:rPr>
+          <w:sz w:val="24"/>
+          <w:szCs w:val="24"/>
+        </w:rPr>
+        <w:t xml:space="preserve"> This allowed me to spend more time on issues and working through those rather </w:t>
+      </w:r>
+      <w:proofErr w:type="gramStart"/>
+      <w:r>
+        <w:rPr>
+          <w:sz w:val="24"/>
+          <w:szCs w:val="24"/>
+        </w:rPr>
+        <w:t>then</w:t>
+      </w:r>
+      <w:proofErr w:type="gramEnd"/>
+      <w:r>
+        <w:rPr>
+          <w:sz w:val="24"/>
+          <w:szCs w:val="24"/>
+        </w:rPr>
+        <w:t xml:space="preserve"> having to burn all my time on CSS.</w:t>
+      </w:r>
+    </w:p>
+    <w:p>
+      <w:pPr>
+        <w:pStyle w:val="Heading3"/>
         <w:numPr>
           <w:ilvl w:val="0"/>
-          <w:numId w:val="1"/>
+          <w:numId w:val="0"/>
         </w:numPr>
-      </w:pPr>
-      <w:bookmarkStart w:id="9" w:name="_Toc180406716"/>
-      <w:r>
-        <w:t>Reflection on your work</w:t>
-      </w:r>
-      <w:bookmarkEnd w:id="9"/>
-    </w:p>
-    <w:p/>
-    <w:p>
-      <w:r>
-        <w:t>Write briefly under the following headings:</w:t>
-      </w:r>
-    </w:p>
-    <w:p>
-      <w:pPr>
-        <w:pStyle w:val="ListParagraph"/>
+        <w:rPr>
+          <w:b/>
+          <w:bCs/>
+          <w:color w:val="auto"/>
+        </w:rPr>
+      </w:pPr>
+      <w:r>
+        <w:rPr>
+          <w:b/>
+          <w:bCs/>
+          <w:color w:val="auto"/>
+        </w:rPr>
+        <w:t>What did not go well and what would I do differently?</w:t>
+      </w:r>
+    </w:p>
+    <w:p>
+      <w:pPr>
+        <w:jc w:val="both"/>
+        <w:rPr>
+          <w:sz w:val="24"/>
+          <w:szCs w:val="24"/>
+        </w:rPr>
+      </w:pPr>
+      <w:r>
+        <w:rPr>
+          <w:sz w:val="24"/>
+          <w:szCs w:val="24"/>
+        </w:rPr>
+        <w:t xml:space="preserve">Managing JavaScript state across several sites was the most difficult element of the project, </w:t>
+      </w:r>
+      <w:r>
+        <w:rPr>
+          <w:sz w:val="24"/>
+          <w:szCs w:val="24"/>
+        </w:rPr>
+        <w:t>specially</w:t>
+      </w:r>
+      <w:r>
+        <w:rPr>
+          <w:sz w:val="24"/>
+          <w:szCs w:val="24"/>
+        </w:rPr>
+        <w:t xml:space="preserve"> making sure the cart updated correctly on the checkout and cart screens. It took longer than anticipated to debug problems with </w:t>
+      </w:r>
+      <w:proofErr w:type="spellStart"/>
+      <w:r>
+        <w:rPr>
+          <w:sz w:val="24"/>
+          <w:szCs w:val="24"/>
+        </w:rPr>
+        <w:t>LocalStorage</w:t>
+      </w:r>
+      <w:proofErr w:type="spellEnd"/>
+      <w:r>
+        <w:rPr>
+          <w:sz w:val="24"/>
+          <w:szCs w:val="24"/>
+        </w:rPr>
+        <w:t xml:space="preserve">. </w:t>
+      </w:r>
+      <w:r>
+        <w:rPr>
+          <w:sz w:val="24"/>
+          <w:szCs w:val="24"/>
+        </w:rPr>
+        <w:br/>
+        <w:t xml:space="preserve">If I were to recreate the project, I would </w:t>
+      </w:r>
+      <w:r>
+        <w:rPr>
+          <w:sz w:val="24"/>
+          <w:szCs w:val="24"/>
+        </w:rPr>
+        <w:t xml:space="preserve">start with </w:t>
+      </w:r>
+      <w:r>
+        <w:rPr>
+          <w:sz w:val="24"/>
+          <w:szCs w:val="24"/>
+        </w:rPr>
+        <w:t>the JavaScript code. For better state management. I would also give testing edge scenarios, such empty carts and incorrect user input</w:t>
+      </w:r>
+      <w:r>
+        <w:rPr>
+          <w:sz w:val="24"/>
+          <w:szCs w:val="24"/>
+        </w:rPr>
+        <w:t xml:space="preserve">.  </w:t>
+      </w:r>
+      <w:proofErr w:type="spellStart"/>
+      <w:r>
+        <w:rPr>
+          <w:sz w:val="24"/>
+          <w:szCs w:val="24"/>
+        </w:rPr>
+        <w:t>I.e</w:t>
+      </w:r>
+      <w:proofErr w:type="spellEnd"/>
+      <w:r>
+        <w:rPr>
+          <w:sz w:val="24"/>
+          <w:szCs w:val="24"/>
+        </w:rPr>
+        <w:t xml:space="preserve"> There is no way to back out of purchase after putting in card details. </w:t>
+      </w:r>
+    </w:p>
+    <w:p>
+      <w:pPr>
+        <w:pStyle w:val="Heading3"/>
         <w:numPr>
           <w:ilvl w:val="0"/>
-          <w:numId w:val="3"/>
+          <w:numId w:val="0"/>
         </w:numPr>
-      </w:pPr>
-      <w:r>
-        <w:t>What went well?</w:t>
-      </w:r>
-    </w:p>
-    <w:p>
-      <w:pPr>
-        <w:pStyle w:val="ListParagraph"/>
-        <w:numPr>
-          <w:ilvl w:val="0"/>
-          <w:numId w:val="3"/>
-        </w:numPr>
-      </w:pPr>
-      <w:r>
-        <w:t>What did not go well</w:t>
-      </w:r>
-      <w:r>
-        <w:t xml:space="preserve"> and if so what would you differently</w:t>
-      </w:r>
-      <w:r>
-        <w:t>?</w:t>
-      </w:r>
-    </w:p>
-    <w:p>
-      <w:pPr>
-        <w:pStyle w:val="ListParagraph"/>
-        <w:numPr>
-          <w:ilvl w:val="0"/>
-          <w:numId w:val="3"/>
-        </w:numPr>
-      </w:pPr>
-      <w:r>
-        <w:t>Did you do anything in this project that was not covered in this module, maybe it was covered in another module? Maybe you applied something you learning</w:t>
-      </w:r>
-      <w:r>
-        <w:t xml:space="preserve"> from your own research?</w:t>
+        <w:ind w:left="720" w:hanging="720"/>
+        <w:rPr>
+          <w:b/>
+          <w:bCs/>
+          <w:color w:val="auto"/>
+        </w:rPr>
+      </w:pPr>
+      <w:r>
+        <w:rPr>
+          <w:b/>
+          <w:bCs/>
+          <w:color w:val="auto"/>
+        </w:rPr>
+        <w:t>Did you do anything not covered in this module?</w:t>
+      </w:r>
+    </w:p>
+    <w:p>
+      <w:pPr>
+        <w:jc w:val="both"/>
+        <w:rPr>
+          <w:sz w:val="24"/>
+          <w:szCs w:val="24"/>
+        </w:rPr>
+      </w:pPr>
+      <w:r>
+        <w:rPr>
+          <w:sz w:val="24"/>
+          <w:szCs w:val="24"/>
+        </w:rPr>
+        <w:t xml:space="preserve">Yes, some aspects of this project moved beyond the module's main content. Independent research was needed </w:t>
+      </w:r>
+      <w:r>
+        <w:rPr>
+          <w:sz w:val="24"/>
+          <w:szCs w:val="24"/>
+        </w:rPr>
+        <w:t xml:space="preserve">for </w:t>
+      </w:r>
+      <w:proofErr w:type="spellStart"/>
+      <w:r>
+        <w:rPr>
+          <w:sz w:val="24"/>
+          <w:szCs w:val="24"/>
+        </w:rPr>
+        <w:t>LocalStorage</w:t>
+      </w:r>
+      <w:proofErr w:type="spellEnd"/>
+      <w:r>
+        <w:rPr>
+          <w:sz w:val="24"/>
+          <w:szCs w:val="24"/>
+        </w:rPr>
+        <w:t xml:space="preserve"> for client-side state management. </w:t>
+      </w:r>
+      <w:r>
+        <w:rPr>
+          <w:sz w:val="24"/>
+          <w:szCs w:val="24"/>
+        </w:rPr>
+        <w:t xml:space="preserve">The heavy focus on using the </w:t>
+      </w:r>
+      <w:proofErr w:type="spellStart"/>
+      <w:r>
+        <w:rPr>
+          <w:sz w:val="24"/>
+          <w:szCs w:val="24"/>
+        </w:rPr>
+        <w:t>LocalStorage</w:t>
+      </w:r>
+      <w:proofErr w:type="spellEnd"/>
+      <w:r>
+        <w:rPr>
+          <w:sz w:val="24"/>
+          <w:szCs w:val="24"/>
+        </w:rPr>
+        <w:t xml:space="preserve"> to hold product </w:t>
+      </w:r>
+      <w:proofErr w:type="gramStart"/>
+      <w:r>
+        <w:rPr>
+          <w:sz w:val="24"/>
+          <w:szCs w:val="24"/>
+        </w:rPr>
+        <w:t>info ,</w:t>
+      </w:r>
+      <w:proofErr w:type="gramEnd"/>
+      <w:r>
+        <w:rPr>
+          <w:sz w:val="24"/>
+          <w:szCs w:val="24"/>
+        </w:rPr>
+        <w:t xml:space="preserve"> Test Account info </w:t>
+      </w:r>
+      <w:proofErr w:type="gramStart"/>
+      <w:r>
+        <w:rPr>
+          <w:sz w:val="24"/>
+          <w:szCs w:val="24"/>
+        </w:rPr>
+        <w:t>and also</w:t>
+      </w:r>
+      <w:proofErr w:type="gramEnd"/>
+      <w:r>
+        <w:rPr>
+          <w:sz w:val="24"/>
+          <w:szCs w:val="24"/>
+        </w:rPr>
+        <w:t xml:space="preserve"> the ability to create new accounts. </w:t>
       </w:r>
     </w:p>
     <w:p/>
     <w:p/>
     <w:p/>
     <w:sectPr>
-      <w:headerReference w:type="default" r:id="rId8"/>
-      <w:footerReference w:type="default" r:id="rId9"/>
+      <w:headerReference w:type="default" r:id="rId11"/>
+      <w:footerReference w:type="default" r:id="rId12"/>
       <w:pgSz w:w="11906" w:h="16838"/>
       <w:pgMar w:top="1440" w:right="1440" w:bottom="1440" w:left="1440" w:header="708" w:footer="708" w:gutter="0"/>
       <w:cols w:space="708"/>
@@ -1639,6 +2792,453 @@
 <file path=word/numbering.xml><?xml version="1.0" encoding="utf-8"?>
 <w:numbering xmlns:wpc="http://schemas.microsoft.com/office/word/2010/wordprocessingCanvas" xmlns:cx="http://schemas.microsoft.com/office/drawing/2014/chartex" xmlns:cx1="http://schemas.microsoft.com/office/drawing/2015/9/8/chartex" xmlns:cx2="http://schemas.microsoft.com/office/drawing/2015/10/21/chartex" xmlns:cx3="http://schemas.microsoft.com/office/drawing/2016/5/9/chartex" xmlns:cx4="http://schemas.microsoft.com/office/drawing/2016/5/10/chartex" xmlns:cx5="http://schemas.microsoft.com/office/drawing/2016/5/11/chartex" xmlns:cx6="http://schemas.microsoft.com/office/drawing/2016/5/12/chartex" xmlns:cx7="http://schemas.microsoft.com/office/drawing/2016/5/13/chartex" xmlns:cx8="http://schemas.microsoft.com/office/drawing/2016/5/14/chartex" xmlns:mc="http://schemas.openxmlformats.org/markup-compatibility/2006" xmlns:aink="http://schemas.microsoft.com/office/drawing/2016/ink" xmlns:am3d="http://schemas.microsoft.com/office/drawing/2017/model3d" xmlns:o="urn:schemas-microsoft-com:office:office" xmlns:oel="http://schemas.microsoft.com/office/2019/extlst" xmlns:r="http://schemas.openxmlformats.org/officeDocument/2006/relationships" xmlns:m="http://schemas.openxmlformats.org/officeDocument/2006/math" xmlns:v="urn:schemas-microsoft-com:vml" xmlns:wp14="http://schemas.microsoft.com/office/word/2010/wordprocessingDrawing" xmlns:wp="http://schemas.openxmlformats.org/drawingml/2006/wordprocessingDrawing" xmlns:w10="urn:schemas-microsoft-com:office:word" xmlns:w="http://schemas.openxmlformats.org/wordprocessingml/2006/main" xmlns:w14="http://schemas.microsoft.com/office/word/2010/wordml" xmlns:w15="http://schemas.microsoft.com/office/word/2012/wordml" xmlns:w16cex="http://schemas.microsoft.com/office/word/2018/wordml/cex" xmlns:w16cid="http://schemas.microsoft.com/office/word/2016/wordml/cid" xmlns:w16="http://schemas.microsoft.com/office/word/2018/wordml" xmlns:w16du="http://schemas.microsoft.com/office/word/2023/wordml/word16du" xmlns:w16sdtdh="http://schemas.microsoft.com/office/word/2020/wordml/sdtdatahash" xmlns:w16sdtfl="http://schemas.microsoft.com/office/word/2024/wordml/sdtformatlock" xmlns:w16se="http://schemas.microsoft.com/office/word/2015/wordml/symex" xmlns:wpg="http://schemas.microsoft.com/office/word/2010/wordprocessingGroup" xmlns:wpi="http://schemas.microsoft.com/office/word/2010/wordprocessingInk" xmlns:wne="http://schemas.microsoft.com/office/word/2006/wordml" xmlns:wps="http://schemas.microsoft.com/office/word/2010/wordprocessingShape" mc:Ignorable="w14 w15 w16se w16cid w16 w16cex w16sdtdh w16sdtfl w16du wp14">
   <w:abstractNum w:abstractNumId="0" w15:restartNumberingAfterBreak="0">
+    <w:nsid w:val="0D57747A"/>
+    <w:multiLevelType w:val="multilevel"/>
+    <w:tmpl w:val="9D984A30"/>
+    <w:lvl w:ilvl="0">
+      <w:start w:val="1"/>
+      <w:numFmt w:val="bullet"/>
+      <w:lvlText w:val=""/>
+      <w:lvlJc w:val="left"/>
+      <w:pPr>
+        <w:tabs>
+          <w:tab w:val="num" w:pos="720"/>
+        </w:tabs>
+        <w:ind w:left="720" w:hanging="360"/>
+      </w:pPr>
+      <w:rPr>
+        <w:rFonts w:ascii="Symbol" w:hAnsi="Symbol" w:hint="default"/>
+        <w:sz w:val="20"/>
+      </w:rPr>
+    </w:lvl>
+    <w:lvl w:ilvl="1" w:tentative="1">
+      <w:start w:val="1"/>
+      <w:numFmt w:val="bullet"/>
+      <w:lvlText w:val="o"/>
+      <w:lvlJc w:val="left"/>
+      <w:pPr>
+        <w:tabs>
+          <w:tab w:val="num" w:pos="1440"/>
+        </w:tabs>
+        <w:ind w:left="1440" w:hanging="360"/>
+      </w:pPr>
+      <w:rPr>
+        <w:rFonts w:ascii="Courier New" w:hAnsi="Courier New" w:hint="default"/>
+        <w:sz w:val="20"/>
+      </w:rPr>
+    </w:lvl>
+    <w:lvl w:ilvl="2" w:tentative="1">
+      <w:start w:val="1"/>
+      <w:numFmt w:val="bullet"/>
+      <w:lvlText w:val=""/>
+      <w:lvlJc w:val="left"/>
+      <w:pPr>
+        <w:tabs>
+          <w:tab w:val="num" w:pos="2160"/>
+        </w:tabs>
+        <w:ind w:left="2160" w:hanging="360"/>
+      </w:pPr>
+      <w:rPr>
+        <w:rFonts w:ascii="Wingdings" w:hAnsi="Wingdings" w:hint="default"/>
+        <w:sz w:val="20"/>
+      </w:rPr>
+    </w:lvl>
+    <w:lvl w:ilvl="3" w:tentative="1">
+      <w:start w:val="1"/>
+      <w:numFmt w:val="bullet"/>
+      <w:lvlText w:val=""/>
+      <w:lvlJc w:val="left"/>
+      <w:pPr>
+        <w:tabs>
+          <w:tab w:val="num" w:pos="2880"/>
+        </w:tabs>
+        <w:ind w:left="2880" w:hanging="360"/>
+      </w:pPr>
+      <w:rPr>
+        <w:rFonts w:ascii="Wingdings" w:hAnsi="Wingdings" w:hint="default"/>
+        <w:sz w:val="20"/>
+      </w:rPr>
+    </w:lvl>
+    <w:lvl w:ilvl="4" w:tentative="1">
+      <w:start w:val="1"/>
+      <w:numFmt w:val="bullet"/>
+      <w:lvlText w:val=""/>
+      <w:lvlJc w:val="left"/>
+      <w:pPr>
+        <w:tabs>
+          <w:tab w:val="num" w:pos="3600"/>
+        </w:tabs>
+        <w:ind w:left="3600" w:hanging="360"/>
+      </w:pPr>
+      <w:rPr>
+        <w:rFonts w:ascii="Wingdings" w:hAnsi="Wingdings" w:hint="default"/>
+        <w:sz w:val="20"/>
+      </w:rPr>
+    </w:lvl>
+    <w:lvl w:ilvl="5" w:tentative="1">
+      <w:start w:val="1"/>
+      <w:numFmt w:val="bullet"/>
+      <w:lvlText w:val=""/>
+      <w:lvlJc w:val="left"/>
+      <w:pPr>
+        <w:tabs>
+          <w:tab w:val="num" w:pos="4320"/>
+        </w:tabs>
+        <w:ind w:left="4320" w:hanging="360"/>
+      </w:pPr>
+      <w:rPr>
+        <w:rFonts w:ascii="Wingdings" w:hAnsi="Wingdings" w:hint="default"/>
+        <w:sz w:val="20"/>
+      </w:rPr>
+    </w:lvl>
+    <w:lvl w:ilvl="6" w:tentative="1">
+      <w:start w:val="1"/>
+      <w:numFmt w:val="bullet"/>
+      <w:lvlText w:val=""/>
+      <w:lvlJc w:val="left"/>
+      <w:pPr>
+        <w:tabs>
+          <w:tab w:val="num" w:pos="5040"/>
+        </w:tabs>
+        <w:ind w:left="5040" w:hanging="360"/>
+      </w:pPr>
+      <w:rPr>
+        <w:rFonts w:ascii="Wingdings" w:hAnsi="Wingdings" w:hint="default"/>
+        <w:sz w:val="20"/>
+      </w:rPr>
+    </w:lvl>
+    <w:lvl w:ilvl="7" w:tentative="1">
+      <w:start w:val="1"/>
+      <w:numFmt w:val="bullet"/>
+      <w:lvlText w:val=""/>
+      <w:lvlJc w:val="left"/>
+      <w:pPr>
+        <w:tabs>
+          <w:tab w:val="num" w:pos="5760"/>
+        </w:tabs>
+        <w:ind w:left="5760" w:hanging="360"/>
+      </w:pPr>
+      <w:rPr>
+        <w:rFonts w:ascii="Wingdings" w:hAnsi="Wingdings" w:hint="default"/>
+        <w:sz w:val="20"/>
+      </w:rPr>
+    </w:lvl>
+    <w:lvl w:ilvl="8" w:tentative="1">
+      <w:start w:val="1"/>
+      <w:numFmt w:val="bullet"/>
+      <w:lvlText w:val=""/>
+      <w:lvlJc w:val="left"/>
+      <w:pPr>
+        <w:tabs>
+          <w:tab w:val="num" w:pos="6480"/>
+        </w:tabs>
+        <w:ind w:left="6480" w:hanging="360"/>
+      </w:pPr>
+      <w:rPr>
+        <w:rFonts w:ascii="Wingdings" w:hAnsi="Wingdings" w:hint="default"/>
+        <w:sz w:val="20"/>
+      </w:rPr>
+    </w:lvl>
+  </w:abstractNum>
+  <w:abstractNum w:abstractNumId="1" w15:restartNumberingAfterBreak="0">
+    <w:nsid w:val="1EC074DD"/>
+    <w:multiLevelType w:val="multilevel"/>
+    <w:tmpl w:val="3EFEF870"/>
+    <w:lvl w:ilvl="0">
+      <w:start w:val="1"/>
+      <w:numFmt w:val="bullet"/>
+      <w:lvlText w:val=""/>
+      <w:lvlJc w:val="left"/>
+      <w:pPr>
+        <w:tabs>
+          <w:tab w:val="num" w:pos="720"/>
+        </w:tabs>
+        <w:ind w:left="720" w:hanging="360"/>
+      </w:pPr>
+      <w:rPr>
+        <w:rFonts w:ascii="Symbol" w:hAnsi="Symbol" w:hint="default"/>
+        <w:sz w:val="20"/>
+      </w:rPr>
+    </w:lvl>
+    <w:lvl w:ilvl="1" w:tentative="1">
+      <w:start w:val="1"/>
+      <w:numFmt w:val="bullet"/>
+      <w:lvlText w:val="o"/>
+      <w:lvlJc w:val="left"/>
+      <w:pPr>
+        <w:tabs>
+          <w:tab w:val="num" w:pos="1440"/>
+        </w:tabs>
+        <w:ind w:left="1440" w:hanging="360"/>
+      </w:pPr>
+      <w:rPr>
+        <w:rFonts w:ascii="Courier New" w:hAnsi="Courier New" w:hint="default"/>
+        <w:sz w:val="20"/>
+      </w:rPr>
+    </w:lvl>
+    <w:lvl w:ilvl="2" w:tentative="1">
+      <w:start w:val="1"/>
+      <w:numFmt w:val="bullet"/>
+      <w:lvlText w:val=""/>
+      <w:lvlJc w:val="left"/>
+      <w:pPr>
+        <w:tabs>
+          <w:tab w:val="num" w:pos="2160"/>
+        </w:tabs>
+        <w:ind w:left="2160" w:hanging="360"/>
+      </w:pPr>
+      <w:rPr>
+        <w:rFonts w:ascii="Wingdings" w:hAnsi="Wingdings" w:hint="default"/>
+        <w:sz w:val="20"/>
+      </w:rPr>
+    </w:lvl>
+    <w:lvl w:ilvl="3" w:tentative="1">
+      <w:start w:val="1"/>
+      <w:numFmt w:val="bullet"/>
+      <w:lvlText w:val=""/>
+      <w:lvlJc w:val="left"/>
+      <w:pPr>
+        <w:tabs>
+          <w:tab w:val="num" w:pos="2880"/>
+        </w:tabs>
+        <w:ind w:left="2880" w:hanging="360"/>
+      </w:pPr>
+      <w:rPr>
+        <w:rFonts w:ascii="Wingdings" w:hAnsi="Wingdings" w:hint="default"/>
+        <w:sz w:val="20"/>
+      </w:rPr>
+    </w:lvl>
+    <w:lvl w:ilvl="4" w:tentative="1">
+      <w:start w:val="1"/>
+      <w:numFmt w:val="bullet"/>
+      <w:lvlText w:val=""/>
+      <w:lvlJc w:val="left"/>
+      <w:pPr>
+        <w:tabs>
+          <w:tab w:val="num" w:pos="3600"/>
+        </w:tabs>
+        <w:ind w:left="3600" w:hanging="360"/>
+      </w:pPr>
+      <w:rPr>
+        <w:rFonts w:ascii="Wingdings" w:hAnsi="Wingdings" w:hint="default"/>
+        <w:sz w:val="20"/>
+      </w:rPr>
+    </w:lvl>
+    <w:lvl w:ilvl="5" w:tentative="1">
+      <w:start w:val="1"/>
+      <w:numFmt w:val="bullet"/>
+      <w:lvlText w:val=""/>
+      <w:lvlJc w:val="left"/>
+      <w:pPr>
+        <w:tabs>
+          <w:tab w:val="num" w:pos="4320"/>
+        </w:tabs>
+        <w:ind w:left="4320" w:hanging="360"/>
+      </w:pPr>
+      <w:rPr>
+        <w:rFonts w:ascii="Wingdings" w:hAnsi="Wingdings" w:hint="default"/>
+        <w:sz w:val="20"/>
+      </w:rPr>
+    </w:lvl>
+    <w:lvl w:ilvl="6" w:tentative="1">
+      <w:start w:val="1"/>
+      <w:numFmt w:val="bullet"/>
+      <w:lvlText w:val=""/>
+      <w:lvlJc w:val="left"/>
+      <w:pPr>
+        <w:tabs>
+          <w:tab w:val="num" w:pos="5040"/>
+        </w:tabs>
+        <w:ind w:left="5040" w:hanging="360"/>
+      </w:pPr>
+      <w:rPr>
+        <w:rFonts w:ascii="Wingdings" w:hAnsi="Wingdings" w:hint="default"/>
+        <w:sz w:val="20"/>
+      </w:rPr>
+    </w:lvl>
+    <w:lvl w:ilvl="7" w:tentative="1">
+      <w:start w:val="1"/>
+      <w:numFmt w:val="bullet"/>
+      <w:lvlText w:val=""/>
+      <w:lvlJc w:val="left"/>
+      <w:pPr>
+        <w:tabs>
+          <w:tab w:val="num" w:pos="5760"/>
+        </w:tabs>
+        <w:ind w:left="5760" w:hanging="360"/>
+      </w:pPr>
+      <w:rPr>
+        <w:rFonts w:ascii="Wingdings" w:hAnsi="Wingdings" w:hint="default"/>
+        <w:sz w:val="20"/>
+      </w:rPr>
+    </w:lvl>
+    <w:lvl w:ilvl="8" w:tentative="1">
+      <w:start w:val="1"/>
+      <w:numFmt w:val="bullet"/>
+      <w:lvlText w:val=""/>
+      <w:lvlJc w:val="left"/>
+      <w:pPr>
+        <w:tabs>
+          <w:tab w:val="num" w:pos="6480"/>
+        </w:tabs>
+        <w:ind w:left="6480" w:hanging="360"/>
+      </w:pPr>
+      <w:rPr>
+        <w:rFonts w:ascii="Wingdings" w:hAnsi="Wingdings" w:hint="default"/>
+        <w:sz w:val="20"/>
+      </w:rPr>
+    </w:lvl>
+  </w:abstractNum>
+  <w:abstractNum w:abstractNumId="2" w15:restartNumberingAfterBreak="0">
+    <w:nsid w:val="29572B7D"/>
+    <w:multiLevelType w:val="multilevel"/>
+    <w:tmpl w:val="4E048860"/>
+    <w:lvl w:ilvl="0">
+      <w:start w:val="1"/>
+      <w:numFmt w:val="bullet"/>
+      <w:lvlText w:val=""/>
+      <w:lvlJc w:val="left"/>
+      <w:pPr>
+        <w:tabs>
+          <w:tab w:val="num" w:pos="720"/>
+        </w:tabs>
+        <w:ind w:left="720" w:hanging="360"/>
+      </w:pPr>
+      <w:rPr>
+        <w:rFonts w:ascii="Symbol" w:hAnsi="Symbol" w:hint="default"/>
+        <w:sz w:val="20"/>
+      </w:rPr>
+    </w:lvl>
+    <w:lvl w:ilvl="1" w:tentative="1">
+      <w:start w:val="1"/>
+      <w:numFmt w:val="bullet"/>
+      <w:lvlText w:val="o"/>
+      <w:lvlJc w:val="left"/>
+      <w:pPr>
+        <w:tabs>
+          <w:tab w:val="num" w:pos="1440"/>
+        </w:tabs>
+        <w:ind w:left="1440" w:hanging="360"/>
+      </w:pPr>
+      <w:rPr>
+        <w:rFonts w:ascii="Courier New" w:hAnsi="Courier New" w:hint="default"/>
+        <w:sz w:val="20"/>
+      </w:rPr>
+    </w:lvl>
+    <w:lvl w:ilvl="2" w:tentative="1">
+      <w:start w:val="1"/>
+      <w:numFmt w:val="bullet"/>
+      <w:lvlText w:val=""/>
+      <w:lvlJc w:val="left"/>
+      <w:pPr>
+        <w:tabs>
+          <w:tab w:val="num" w:pos="2160"/>
+        </w:tabs>
+        <w:ind w:left="2160" w:hanging="360"/>
+      </w:pPr>
+      <w:rPr>
+        <w:rFonts w:ascii="Wingdings" w:hAnsi="Wingdings" w:hint="default"/>
+        <w:sz w:val="20"/>
+      </w:rPr>
+    </w:lvl>
+    <w:lvl w:ilvl="3" w:tentative="1">
+      <w:start w:val="1"/>
+      <w:numFmt w:val="bullet"/>
+      <w:lvlText w:val=""/>
+      <w:lvlJc w:val="left"/>
+      <w:pPr>
+        <w:tabs>
+          <w:tab w:val="num" w:pos="2880"/>
+        </w:tabs>
+        <w:ind w:left="2880" w:hanging="360"/>
+      </w:pPr>
+      <w:rPr>
+        <w:rFonts w:ascii="Wingdings" w:hAnsi="Wingdings" w:hint="default"/>
+        <w:sz w:val="20"/>
+      </w:rPr>
+    </w:lvl>
+    <w:lvl w:ilvl="4" w:tentative="1">
+      <w:start w:val="1"/>
+      <w:numFmt w:val="bullet"/>
+      <w:lvlText w:val=""/>
+      <w:lvlJc w:val="left"/>
+      <w:pPr>
+        <w:tabs>
+          <w:tab w:val="num" w:pos="3600"/>
+        </w:tabs>
+        <w:ind w:left="3600" w:hanging="360"/>
+      </w:pPr>
+      <w:rPr>
+        <w:rFonts w:ascii="Wingdings" w:hAnsi="Wingdings" w:hint="default"/>
+        <w:sz w:val="20"/>
+      </w:rPr>
+    </w:lvl>
+    <w:lvl w:ilvl="5" w:tentative="1">
+      <w:start w:val="1"/>
+      <w:numFmt w:val="bullet"/>
+      <w:lvlText w:val=""/>
+      <w:lvlJc w:val="left"/>
+      <w:pPr>
+        <w:tabs>
+          <w:tab w:val="num" w:pos="4320"/>
+        </w:tabs>
+        <w:ind w:left="4320" w:hanging="360"/>
+      </w:pPr>
+      <w:rPr>
+        <w:rFonts w:ascii="Wingdings" w:hAnsi="Wingdings" w:hint="default"/>
+        <w:sz w:val="20"/>
+      </w:rPr>
+    </w:lvl>
+    <w:lvl w:ilvl="6" w:tentative="1">
+      <w:start w:val="1"/>
+      <w:numFmt w:val="bullet"/>
+      <w:lvlText w:val=""/>
+      <w:lvlJc w:val="left"/>
+      <w:pPr>
+        <w:tabs>
+          <w:tab w:val="num" w:pos="5040"/>
+        </w:tabs>
+        <w:ind w:left="5040" w:hanging="360"/>
+      </w:pPr>
+      <w:rPr>
+        <w:rFonts w:ascii="Wingdings" w:hAnsi="Wingdings" w:hint="default"/>
+        <w:sz w:val="20"/>
+      </w:rPr>
+    </w:lvl>
+    <w:lvl w:ilvl="7" w:tentative="1">
+      <w:start w:val="1"/>
+      <w:numFmt w:val="bullet"/>
+      <w:lvlText w:val=""/>
+      <w:lvlJc w:val="left"/>
+      <w:pPr>
+        <w:tabs>
+          <w:tab w:val="num" w:pos="5760"/>
+        </w:tabs>
+        <w:ind w:left="5760" w:hanging="360"/>
+      </w:pPr>
+      <w:rPr>
+        <w:rFonts w:ascii="Wingdings" w:hAnsi="Wingdings" w:hint="default"/>
+        <w:sz w:val="20"/>
+      </w:rPr>
+    </w:lvl>
+    <w:lvl w:ilvl="8" w:tentative="1">
+      <w:start w:val="1"/>
+      <w:numFmt w:val="bullet"/>
+      <w:lvlText w:val=""/>
+      <w:lvlJc w:val="left"/>
+      <w:pPr>
+        <w:tabs>
+          <w:tab w:val="num" w:pos="6480"/>
+        </w:tabs>
+        <w:ind w:left="6480" w:hanging="360"/>
+      </w:pPr>
+      <w:rPr>
+        <w:rFonts w:ascii="Wingdings" w:hAnsi="Wingdings" w:hint="default"/>
+        <w:sz w:val="20"/>
+      </w:rPr>
+    </w:lvl>
+  </w:abstractNum>
+  <w:abstractNum w:abstractNumId="3" w15:restartNumberingAfterBreak="0">
     <w:nsid w:val="2D096F63"/>
     <w:multiLevelType w:val="hybridMultilevel"/>
     <w:tmpl w:val="DB0CE516"/>
@@ -1751,7 +3351,305 @@
       </w:rPr>
     </w:lvl>
   </w:abstractNum>
-  <w:abstractNum w:abstractNumId="1" w15:restartNumberingAfterBreak="0">
+  <w:abstractNum w:abstractNumId="4" w15:restartNumberingAfterBreak="0">
+    <w:nsid w:val="2D460152"/>
+    <w:multiLevelType w:val="multilevel"/>
+    <w:tmpl w:val="A98A9DA0"/>
+    <w:lvl w:ilvl="0">
+      <w:start w:val="1"/>
+      <w:numFmt w:val="bullet"/>
+      <w:lvlText w:val=""/>
+      <w:lvlJc w:val="left"/>
+      <w:pPr>
+        <w:tabs>
+          <w:tab w:val="num" w:pos="720"/>
+        </w:tabs>
+        <w:ind w:left="720" w:hanging="360"/>
+      </w:pPr>
+      <w:rPr>
+        <w:rFonts w:ascii="Symbol" w:hAnsi="Symbol" w:hint="default"/>
+        <w:sz w:val="20"/>
+      </w:rPr>
+    </w:lvl>
+    <w:lvl w:ilvl="1" w:tentative="1">
+      <w:start w:val="1"/>
+      <w:numFmt w:val="bullet"/>
+      <w:lvlText w:val="o"/>
+      <w:lvlJc w:val="left"/>
+      <w:pPr>
+        <w:tabs>
+          <w:tab w:val="num" w:pos="1440"/>
+        </w:tabs>
+        <w:ind w:left="1440" w:hanging="360"/>
+      </w:pPr>
+      <w:rPr>
+        <w:rFonts w:ascii="Courier New" w:hAnsi="Courier New" w:hint="default"/>
+        <w:sz w:val="20"/>
+      </w:rPr>
+    </w:lvl>
+    <w:lvl w:ilvl="2" w:tentative="1">
+      <w:start w:val="1"/>
+      <w:numFmt w:val="bullet"/>
+      <w:lvlText w:val=""/>
+      <w:lvlJc w:val="left"/>
+      <w:pPr>
+        <w:tabs>
+          <w:tab w:val="num" w:pos="2160"/>
+        </w:tabs>
+        <w:ind w:left="2160" w:hanging="360"/>
+      </w:pPr>
+      <w:rPr>
+        <w:rFonts w:ascii="Wingdings" w:hAnsi="Wingdings" w:hint="default"/>
+        <w:sz w:val="20"/>
+      </w:rPr>
+    </w:lvl>
+    <w:lvl w:ilvl="3" w:tentative="1">
+      <w:start w:val="1"/>
+      <w:numFmt w:val="bullet"/>
+      <w:lvlText w:val=""/>
+      <w:lvlJc w:val="left"/>
+      <w:pPr>
+        <w:tabs>
+          <w:tab w:val="num" w:pos="2880"/>
+        </w:tabs>
+        <w:ind w:left="2880" w:hanging="360"/>
+      </w:pPr>
+      <w:rPr>
+        <w:rFonts w:ascii="Wingdings" w:hAnsi="Wingdings" w:hint="default"/>
+        <w:sz w:val="20"/>
+      </w:rPr>
+    </w:lvl>
+    <w:lvl w:ilvl="4" w:tentative="1">
+      <w:start w:val="1"/>
+      <w:numFmt w:val="bullet"/>
+      <w:lvlText w:val=""/>
+      <w:lvlJc w:val="left"/>
+      <w:pPr>
+        <w:tabs>
+          <w:tab w:val="num" w:pos="3600"/>
+        </w:tabs>
+        <w:ind w:left="3600" w:hanging="360"/>
+      </w:pPr>
+      <w:rPr>
+        <w:rFonts w:ascii="Wingdings" w:hAnsi="Wingdings" w:hint="default"/>
+        <w:sz w:val="20"/>
+      </w:rPr>
+    </w:lvl>
+    <w:lvl w:ilvl="5" w:tentative="1">
+      <w:start w:val="1"/>
+      <w:numFmt w:val="bullet"/>
+      <w:lvlText w:val=""/>
+      <w:lvlJc w:val="left"/>
+      <w:pPr>
+        <w:tabs>
+          <w:tab w:val="num" w:pos="4320"/>
+        </w:tabs>
+        <w:ind w:left="4320" w:hanging="360"/>
+      </w:pPr>
+      <w:rPr>
+        <w:rFonts w:ascii="Wingdings" w:hAnsi="Wingdings" w:hint="default"/>
+        <w:sz w:val="20"/>
+      </w:rPr>
+    </w:lvl>
+    <w:lvl w:ilvl="6" w:tentative="1">
+      <w:start w:val="1"/>
+      <w:numFmt w:val="bullet"/>
+      <w:lvlText w:val=""/>
+      <w:lvlJc w:val="left"/>
+      <w:pPr>
+        <w:tabs>
+          <w:tab w:val="num" w:pos="5040"/>
+        </w:tabs>
+        <w:ind w:left="5040" w:hanging="360"/>
+      </w:pPr>
+      <w:rPr>
+        <w:rFonts w:ascii="Wingdings" w:hAnsi="Wingdings" w:hint="default"/>
+        <w:sz w:val="20"/>
+      </w:rPr>
+    </w:lvl>
+    <w:lvl w:ilvl="7" w:tentative="1">
+      <w:start w:val="1"/>
+      <w:numFmt w:val="bullet"/>
+      <w:lvlText w:val=""/>
+      <w:lvlJc w:val="left"/>
+      <w:pPr>
+        <w:tabs>
+          <w:tab w:val="num" w:pos="5760"/>
+        </w:tabs>
+        <w:ind w:left="5760" w:hanging="360"/>
+      </w:pPr>
+      <w:rPr>
+        <w:rFonts w:ascii="Wingdings" w:hAnsi="Wingdings" w:hint="default"/>
+        <w:sz w:val="20"/>
+      </w:rPr>
+    </w:lvl>
+    <w:lvl w:ilvl="8" w:tentative="1">
+      <w:start w:val="1"/>
+      <w:numFmt w:val="bullet"/>
+      <w:lvlText w:val=""/>
+      <w:lvlJc w:val="left"/>
+      <w:pPr>
+        <w:tabs>
+          <w:tab w:val="num" w:pos="6480"/>
+        </w:tabs>
+        <w:ind w:left="6480" w:hanging="360"/>
+      </w:pPr>
+      <w:rPr>
+        <w:rFonts w:ascii="Wingdings" w:hAnsi="Wingdings" w:hint="default"/>
+        <w:sz w:val="20"/>
+      </w:rPr>
+    </w:lvl>
+  </w:abstractNum>
+  <w:abstractNum w:abstractNumId="5" w15:restartNumberingAfterBreak="0">
+    <w:nsid w:val="30E74EBC"/>
+    <w:multiLevelType w:val="multilevel"/>
+    <w:tmpl w:val="A65C8872"/>
+    <w:lvl w:ilvl="0">
+      <w:start w:val="1"/>
+      <w:numFmt w:val="bullet"/>
+      <w:lvlText w:val=""/>
+      <w:lvlJc w:val="left"/>
+      <w:pPr>
+        <w:tabs>
+          <w:tab w:val="num" w:pos="720"/>
+        </w:tabs>
+        <w:ind w:left="720" w:hanging="360"/>
+      </w:pPr>
+      <w:rPr>
+        <w:rFonts w:ascii="Symbol" w:hAnsi="Symbol" w:hint="default"/>
+        <w:sz w:val="20"/>
+      </w:rPr>
+    </w:lvl>
+    <w:lvl w:ilvl="1" w:tentative="1">
+      <w:start w:val="1"/>
+      <w:numFmt w:val="bullet"/>
+      <w:lvlText w:val="o"/>
+      <w:lvlJc w:val="left"/>
+      <w:pPr>
+        <w:tabs>
+          <w:tab w:val="num" w:pos="1440"/>
+        </w:tabs>
+        <w:ind w:left="1440" w:hanging="360"/>
+      </w:pPr>
+      <w:rPr>
+        <w:rFonts w:ascii="Courier New" w:hAnsi="Courier New" w:hint="default"/>
+        <w:sz w:val="20"/>
+      </w:rPr>
+    </w:lvl>
+    <w:lvl w:ilvl="2" w:tentative="1">
+      <w:start w:val="1"/>
+      <w:numFmt w:val="bullet"/>
+      <w:lvlText w:val=""/>
+      <w:lvlJc w:val="left"/>
+      <w:pPr>
+        <w:tabs>
+          <w:tab w:val="num" w:pos="2160"/>
+        </w:tabs>
+        <w:ind w:left="2160" w:hanging="360"/>
+      </w:pPr>
+      <w:rPr>
+        <w:rFonts w:ascii="Wingdings" w:hAnsi="Wingdings" w:hint="default"/>
+        <w:sz w:val="20"/>
+      </w:rPr>
+    </w:lvl>
+    <w:lvl w:ilvl="3" w:tentative="1">
+      <w:start w:val="1"/>
+      <w:numFmt w:val="bullet"/>
+      <w:lvlText w:val=""/>
+      <w:lvlJc w:val="left"/>
+      <w:pPr>
+        <w:tabs>
+          <w:tab w:val="num" w:pos="2880"/>
+        </w:tabs>
+        <w:ind w:left="2880" w:hanging="360"/>
+      </w:pPr>
+      <w:rPr>
+        <w:rFonts w:ascii="Wingdings" w:hAnsi="Wingdings" w:hint="default"/>
+        <w:sz w:val="20"/>
+      </w:rPr>
+    </w:lvl>
+    <w:lvl w:ilvl="4" w:tentative="1">
+      <w:start w:val="1"/>
+      <w:numFmt w:val="bullet"/>
+      <w:lvlText w:val=""/>
+      <w:lvlJc w:val="left"/>
+      <w:pPr>
+        <w:tabs>
+          <w:tab w:val="num" w:pos="3600"/>
+        </w:tabs>
+        <w:ind w:left="3600" w:hanging="360"/>
+      </w:pPr>
+      <w:rPr>
+        <w:rFonts w:ascii="Wingdings" w:hAnsi="Wingdings" w:hint="default"/>
+        <w:sz w:val="20"/>
+      </w:rPr>
+    </w:lvl>
+    <w:lvl w:ilvl="5" w:tentative="1">
+      <w:start w:val="1"/>
+      <w:numFmt w:val="bullet"/>
+      <w:lvlText w:val=""/>
+      <w:lvlJc w:val="left"/>
+      <w:pPr>
+        <w:tabs>
+          <w:tab w:val="num" w:pos="4320"/>
+        </w:tabs>
+        <w:ind w:left="4320" w:hanging="360"/>
+      </w:pPr>
+      <w:rPr>
+        <w:rFonts w:ascii="Wingdings" w:hAnsi="Wingdings" w:hint="default"/>
+        <w:sz w:val="20"/>
+      </w:rPr>
+    </w:lvl>
+    <w:lvl w:ilvl="6" w:tentative="1">
+      <w:start w:val="1"/>
+      <w:numFmt w:val="bullet"/>
+      <w:lvlText w:val=""/>
+      <w:lvlJc w:val="left"/>
+      <w:pPr>
+        <w:tabs>
+          <w:tab w:val="num" w:pos="5040"/>
+        </w:tabs>
+        <w:ind w:left="5040" w:hanging="360"/>
+      </w:pPr>
+      <w:rPr>
+        <w:rFonts w:ascii="Wingdings" w:hAnsi="Wingdings" w:hint="default"/>
+        <w:sz w:val="20"/>
+      </w:rPr>
+    </w:lvl>
+    <w:lvl w:ilvl="7" w:tentative="1">
+      <w:start w:val="1"/>
+      <w:numFmt w:val="bullet"/>
+      <w:lvlText w:val=""/>
+      <w:lvlJc w:val="left"/>
+      <w:pPr>
+        <w:tabs>
+          <w:tab w:val="num" w:pos="5760"/>
+        </w:tabs>
+        <w:ind w:left="5760" w:hanging="360"/>
+      </w:pPr>
+      <w:rPr>
+        <w:rFonts w:ascii="Wingdings" w:hAnsi="Wingdings" w:hint="default"/>
+        <w:sz w:val="20"/>
+      </w:rPr>
+    </w:lvl>
+    <w:lvl w:ilvl="8" w:tentative="1">
+      <w:start w:val="1"/>
+      <w:numFmt w:val="bullet"/>
+      <w:lvlText w:val=""/>
+      <w:lvlJc w:val="left"/>
+      <w:pPr>
+        <w:tabs>
+          <w:tab w:val="num" w:pos="6480"/>
+        </w:tabs>
+        <w:ind w:left="6480" w:hanging="360"/>
+      </w:pPr>
+      <w:rPr>
+        <w:rFonts w:ascii="Wingdings" w:hAnsi="Wingdings" w:hint="default"/>
+        <w:sz w:val="20"/>
+      </w:rPr>
+    </w:lvl>
+  </w:abstractNum>
+  <w:abstractNum w:abstractNumId="6" w15:restartNumberingAfterBreak="0">
     <w:nsid w:val="5B4C4734"/>
     <w:multiLevelType w:val="multilevel"/>
     <w:tmpl w:val="08090025"/>
@@ -1837,7 +3735,7 @@
       </w:pPr>
     </w:lvl>
   </w:abstractNum>
-  <w:abstractNum w:abstractNumId="2" w15:restartNumberingAfterBreak="0">
+  <w:abstractNum w:abstractNumId="7" w15:restartNumberingAfterBreak="0">
     <w:nsid w:val="618B637F"/>
     <w:multiLevelType w:val="multilevel"/>
     <w:tmpl w:val="08090025"/>
@@ -1932,14 +3830,363 @@
       </w:pPr>
     </w:lvl>
   </w:abstractNum>
+  <w:abstractNum w:abstractNumId="8" w15:restartNumberingAfterBreak="0">
+    <w:nsid w:val="7325168B"/>
+    <w:multiLevelType w:val="multilevel"/>
+    <w:tmpl w:val="F48AFF96"/>
+    <w:lvl w:ilvl="0">
+      <w:start w:val="1"/>
+      <w:numFmt w:val="bullet"/>
+      <w:lvlText w:val=""/>
+      <w:lvlJc w:val="left"/>
+      <w:pPr>
+        <w:tabs>
+          <w:tab w:val="num" w:pos="720"/>
+        </w:tabs>
+        <w:ind w:left="720" w:hanging="360"/>
+      </w:pPr>
+      <w:rPr>
+        <w:rFonts w:ascii="Symbol" w:hAnsi="Symbol" w:hint="default"/>
+        <w:sz w:val="20"/>
+      </w:rPr>
+    </w:lvl>
+    <w:lvl w:ilvl="1" w:tentative="1">
+      <w:start w:val="1"/>
+      <w:numFmt w:val="bullet"/>
+      <w:lvlText w:val="o"/>
+      <w:lvlJc w:val="left"/>
+      <w:pPr>
+        <w:tabs>
+          <w:tab w:val="num" w:pos="1440"/>
+        </w:tabs>
+        <w:ind w:left="1440" w:hanging="360"/>
+      </w:pPr>
+      <w:rPr>
+        <w:rFonts w:ascii="Courier New" w:hAnsi="Courier New" w:hint="default"/>
+        <w:sz w:val="20"/>
+      </w:rPr>
+    </w:lvl>
+    <w:lvl w:ilvl="2" w:tentative="1">
+      <w:start w:val="1"/>
+      <w:numFmt w:val="bullet"/>
+      <w:lvlText w:val=""/>
+      <w:lvlJc w:val="left"/>
+      <w:pPr>
+        <w:tabs>
+          <w:tab w:val="num" w:pos="2160"/>
+        </w:tabs>
+        <w:ind w:left="2160" w:hanging="360"/>
+      </w:pPr>
+      <w:rPr>
+        <w:rFonts w:ascii="Wingdings" w:hAnsi="Wingdings" w:hint="default"/>
+        <w:sz w:val="20"/>
+      </w:rPr>
+    </w:lvl>
+    <w:lvl w:ilvl="3" w:tentative="1">
+      <w:start w:val="1"/>
+      <w:numFmt w:val="bullet"/>
+      <w:lvlText w:val=""/>
+      <w:lvlJc w:val="left"/>
+      <w:pPr>
+        <w:tabs>
+          <w:tab w:val="num" w:pos="2880"/>
+        </w:tabs>
+        <w:ind w:left="2880" w:hanging="360"/>
+      </w:pPr>
+      <w:rPr>
+        <w:rFonts w:ascii="Wingdings" w:hAnsi="Wingdings" w:hint="default"/>
+        <w:sz w:val="20"/>
+      </w:rPr>
+    </w:lvl>
+    <w:lvl w:ilvl="4" w:tentative="1">
+      <w:start w:val="1"/>
+      <w:numFmt w:val="bullet"/>
+      <w:lvlText w:val=""/>
+      <w:lvlJc w:val="left"/>
+      <w:pPr>
+        <w:tabs>
+          <w:tab w:val="num" w:pos="3600"/>
+        </w:tabs>
+        <w:ind w:left="3600" w:hanging="360"/>
+      </w:pPr>
+      <w:rPr>
+        <w:rFonts w:ascii="Wingdings" w:hAnsi="Wingdings" w:hint="default"/>
+        <w:sz w:val="20"/>
+      </w:rPr>
+    </w:lvl>
+    <w:lvl w:ilvl="5" w:tentative="1">
+      <w:start w:val="1"/>
+      <w:numFmt w:val="bullet"/>
+      <w:lvlText w:val=""/>
+      <w:lvlJc w:val="left"/>
+      <w:pPr>
+        <w:tabs>
+          <w:tab w:val="num" w:pos="4320"/>
+        </w:tabs>
+        <w:ind w:left="4320" w:hanging="360"/>
+      </w:pPr>
+      <w:rPr>
+        <w:rFonts w:ascii="Wingdings" w:hAnsi="Wingdings" w:hint="default"/>
+        <w:sz w:val="20"/>
+      </w:rPr>
+    </w:lvl>
+    <w:lvl w:ilvl="6" w:tentative="1">
+      <w:start w:val="1"/>
+      <w:numFmt w:val="bullet"/>
+      <w:lvlText w:val=""/>
+      <w:lvlJc w:val="left"/>
+      <w:pPr>
+        <w:tabs>
+          <w:tab w:val="num" w:pos="5040"/>
+        </w:tabs>
+        <w:ind w:left="5040" w:hanging="360"/>
+      </w:pPr>
+      <w:rPr>
+        <w:rFonts w:ascii="Wingdings" w:hAnsi="Wingdings" w:hint="default"/>
+        <w:sz w:val="20"/>
+      </w:rPr>
+    </w:lvl>
+    <w:lvl w:ilvl="7" w:tentative="1">
+      <w:start w:val="1"/>
+      <w:numFmt w:val="bullet"/>
+      <w:lvlText w:val=""/>
+      <w:lvlJc w:val="left"/>
+      <w:pPr>
+        <w:tabs>
+          <w:tab w:val="num" w:pos="5760"/>
+        </w:tabs>
+        <w:ind w:left="5760" w:hanging="360"/>
+      </w:pPr>
+      <w:rPr>
+        <w:rFonts w:ascii="Wingdings" w:hAnsi="Wingdings" w:hint="default"/>
+        <w:sz w:val="20"/>
+      </w:rPr>
+    </w:lvl>
+    <w:lvl w:ilvl="8" w:tentative="1">
+      <w:start w:val="1"/>
+      <w:numFmt w:val="bullet"/>
+      <w:lvlText w:val=""/>
+      <w:lvlJc w:val="left"/>
+      <w:pPr>
+        <w:tabs>
+          <w:tab w:val="num" w:pos="6480"/>
+        </w:tabs>
+        <w:ind w:left="6480" w:hanging="360"/>
+      </w:pPr>
+      <w:rPr>
+        <w:rFonts w:ascii="Wingdings" w:hAnsi="Wingdings" w:hint="default"/>
+        <w:sz w:val="20"/>
+      </w:rPr>
+    </w:lvl>
+  </w:abstractNum>
+  <w:abstractNum w:abstractNumId="9" w15:restartNumberingAfterBreak="0">
+    <w:nsid w:val="7FDA32F8"/>
+    <w:multiLevelType w:val="multilevel"/>
+    <w:tmpl w:val="1B9A2E16"/>
+    <w:lvl w:ilvl="0">
+      <w:start w:val="1"/>
+      <w:numFmt w:val="bullet"/>
+      <w:lvlText w:val=""/>
+      <w:lvlJc w:val="left"/>
+      <w:pPr>
+        <w:tabs>
+          <w:tab w:val="num" w:pos="720"/>
+        </w:tabs>
+        <w:ind w:left="720" w:hanging="360"/>
+      </w:pPr>
+      <w:rPr>
+        <w:rFonts w:ascii="Symbol" w:hAnsi="Symbol" w:hint="default"/>
+        <w:sz w:val="20"/>
+      </w:rPr>
+    </w:lvl>
+    <w:lvl w:ilvl="1" w:tentative="1">
+      <w:start w:val="1"/>
+      <w:numFmt w:val="bullet"/>
+      <w:lvlText w:val="o"/>
+      <w:lvlJc w:val="left"/>
+      <w:pPr>
+        <w:tabs>
+          <w:tab w:val="num" w:pos="1440"/>
+        </w:tabs>
+        <w:ind w:left="1440" w:hanging="360"/>
+      </w:pPr>
+      <w:rPr>
+        <w:rFonts w:ascii="Courier New" w:hAnsi="Courier New" w:hint="default"/>
+        <w:sz w:val="20"/>
+      </w:rPr>
+    </w:lvl>
+    <w:lvl w:ilvl="2" w:tentative="1">
+      <w:start w:val="1"/>
+      <w:numFmt w:val="bullet"/>
+      <w:lvlText w:val=""/>
+      <w:lvlJc w:val="left"/>
+      <w:pPr>
+        <w:tabs>
+          <w:tab w:val="num" w:pos="2160"/>
+        </w:tabs>
+        <w:ind w:left="2160" w:hanging="360"/>
+      </w:pPr>
+      <w:rPr>
+        <w:rFonts w:ascii="Wingdings" w:hAnsi="Wingdings" w:hint="default"/>
+        <w:sz w:val="20"/>
+      </w:rPr>
+    </w:lvl>
+    <w:lvl w:ilvl="3" w:tentative="1">
+      <w:start w:val="1"/>
+      <w:numFmt w:val="bullet"/>
+      <w:lvlText w:val=""/>
+      <w:lvlJc w:val="left"/>
+      <w:pPr>
+        <w:tabs>
+          <w:tab w:val="num" w:pos="2880"/>
+        </w:tabs>
+        <w:ind w:left="2880" w:hanging="360"/>
+      </w:pPr>
+      <w:rPr>
+        <w:rFonts w:ascii="Wingdings" w:hAnsi="Wingdings" w:hint="default"/>
+        <w:sz w:val="20"/>
+      </w:rPr>
+    </w:lvl>
+    <w:lvl w:ilvl="4" w:tentative="1">
+      <w:start w:val="1"/>
+      <w:numFmt w:val="bullet"/>
+      <w:lvlText w:val=""/>
+      <w:lvlJc w:val="left"/>
+      <w:pPr>
+        <w:tabs>
+          <w:tab w:val="num" w:pos="3600"/>
+        </w:tabs>
+        <w:ind w:left="3600" w:hanging="360"/>
+      </w:pPr>
+      <w:rPr>
+        <w:rFonts w:ascii="Wingdings" w:hAnsi="Wingdings" w:hint="default"/>
+        <w:sz w:val="20"/>
+      </w:rPr>
+    </w:lvl>
+    <w:lvl w:ilvl="5" w:tentative="1">
+      <w:start w:val="1"/>
+      <w:numFmt w:val="bullet"/>
+      <w:lvlText w:val=""/>
+      <w:lvlJc w:val="left"/>
+      <w:pPr>
+        <w:tabs>
+          <w:tab w:val="num" w:pos="4320"/>
+        </w:tabs>
+        <w:ind w:left="4320" w:hanging="360"/>
+      </w:pPr>
+      <w:rPr>
+        <w:rFonts w:ascii="Wingdings" w:hAnsi="Wingdings" w:hint="default"/>
+        <w:sz w:val="20"/>
+      </w:rPr>
+    </w:lvl>
+    <w:lvl w:ilvl="6" w:tentative="1">
+      <w:start w:val="1"/>
+      <w:numFmt w:val="bullet"/>
+      <w:lvlText w:val=""/>
+      <w:lvlJc w:val="left"/>
+      <w:pPr>
+        <w:tabs>
+          <w:tab w:val="num" w:pos="5040"/>
+        </w:tabs>
+        <w:ind w:left="5040" w:hanging="360"/>
+      </w:pPr>
+      <w:rPr>
+        <w:rFonts w:ascii="Wingdings" w:hAnsi="Wingdings" w:hint="default"/>
+        <w:sz w:val="20"/>
+      </w:rPr>
+    </w:lvl>
+    <w:lvl w:ilvl="7" w:tentative="1">
+      <w:start w:val="1"/>
+      <w:numFmt w:val="bullet"/>
+      <w:lvlText w:val=""/>
+      <w:lvlJc w:val="left"/>
+      <w:pPr>
+        <w:tabs>
+          <w:tab w:val="num" w:pos="5760"/>
+        </w:tabs>
+        <w:ind w:left="5760" w:hanging="360"/>
+      </w:pPr>
+      <w:rPr>
+        <w:rFonts w:ascii="Wingdings" w:hAnsi="Wingdings" w:hint="default"/>
+        <w:sz w:val="20"/>
+      </w:rPr>
+    </w:lvl>
+    <w:lvl w:ilvl="8" w:tentative="1">
+      <w:start w:val="1"/>
+      <w:numFmt w:val="bullet"/>
+      <w:lvlText w:val=""/>
+      <w:lvlJc w:val="left"/>
+      <w:pPr>
+        <w:tabs>
+          <w:tab w:val="num" w:pos="6480"/>
+        </w:tabs>
+        <w:ind w:left="6480" w:hanging="360"/>
+      </w:pPr>
+      <w:rPr>
+        <w:rFonts w:ascii="Wingdings" w:hAnsi="Wingdings" w:hint="default"/>
+        <w:sz w:val="20"/>
+      </w:rPr>
+    </w:lvl>
+  </w:abstractNum>
   <w:num w:numId="1" w16cid:durableId="463668399">
+    <w:abstractNumId w:val="6"/>
+  </w:num>
+  <w:num w:numId="2" w16cid:durableId="1879009145">
+    <w:abstractNumId w:val="7"/>
+  </w:num>
+  <w:num w:numId="3" w16cid:durableId="43481223">
+    <w:abstractNumId w:val="3"/>
+  </w:num>
+  <w:num w:numId="4" w16cid:durableId="1026641263">
+    <w:abstractNumId w:val="0"/>
+  </w:num>
+  <w:num w:numId="5" w16cid:durableId="1898933379">
+    <w:abstractNumId w:val="8"/>
+  </w:num>
+  <w:num w:numId="6" w16cid:durableId="304940208">
+    <w:abstractNumId w:val="5"/>
+  </w:num>
+  <w:num w:numId="7" w16cid:durableId="971403128">
+    <w:abstractNumId w:val="9"/>
+  </w:num>
+  <w:num w:numId="8" w16cid:durableId="1391343192">
+    <w:abstractNumId w:val="4"/>
+  </w:num>
+  <w:num w:numId="9" w16cid:durableId="1117333910">
     <w:abstractNumId w:val="1"/>
   </w:num>
-  <w:num w:numId="2" w16cid:durableId="1879009145">
+  <w:num w:numId="10" w16cid:durableId="806316903">
     <w:abstractNumId w:val="2"/>
   </w:num>
-  <w:num w:numId="3" w16cid:durableId="43481223">
-    <w:abstractNumId w:val="0"/>
+  <w:num w:numId="11" w16cid:durableId="334849071">
+    <w:abstractNumId w:val="6"/>
+    <w:lvlOverride w:ilvl="0">
+      <w:startOverride w:val="1"/>
+    </w:lvlOverride>
+    <w:lvlOverride w:ilvl="1">
+      <w:startOverride w:val="1"/>
+    </w:lvlOverride>
+    <w:lvlOverride w:ilvl="2">
+      <w:startOverride w:val="1"/>
+    </w:lvlOverride>
+    <w:lvlOverride w:ilvl="3">
+      <w:startOverride w:val="1"/>
+    </w:lvlOverride>
+    <w:lvlOverride w:ilvl="4">
+      <w:startOverride w:val="1"/>
+    </w:lvlOverride>
+    <w:lvlOverride w:ilvl="5">
+      <w:startOverride w:val="1"/>
+    </w:lvlOverride>
+    <w:lvlOverride w:ilvl="6">
+      <w:startOverride w:val="1"/>
+    </w:lvlOverride>
+    <w:lvlOverride w:ilvl="7">
+      <w:startOverride w:val="1"/>
+    </w:lvlOverride>
+    <w:lvlOverride w:ilvl="8">
+      <w:startOverride w:val="1"/>
+    </w:lvlOverride>
   </w:num>
 </w:numbering>
 </file>
@@ -2403,7 +4650,6 @@
     <w:next w:val="Normal"/>
     <w:link w:val="Heading3Char"/>
     <w:uiPriority w:val="9"/>
-    <w:semiHidden/>
     <w:unhideWhenUsed/>
     <w:qFormat/>
     <w:rsid w:val="00261C68"/>
@@ -2587,7 +4833,6 @@
   <w:style w:type="character" w:default="1" w:styleId="DefaultParagraphFont">
     <w:name w:val="Default Paragraph Font"/>
     <w:uiPriority w:val="1"/>
-    <w:semiHidden/>
     <w:unhideWhenUsed/>
   </w:style>
   <w:style w:type="table" w:default="1" w:styleId="TableNormal">
@@ -2830,7 +5075,6 @@
     <w:basedOn w:val="DefaultParagraphFont"/>
     <w:link w:val="Heading3"/>
     <w:uiPriority w:val="9"/>
-    <w:semiHidden/>
     <w:rsid w:val="00261C68"/>
     <w:rPr>
       <w:rFonts w:asciiTheme="majorHAnsi" w:eastAsiaTheme="majorEastAsia" w:hAnsiTheme="majorHAnsi" w:cstheme="majorBidi"/>
@@ -2931,6 +5175,45 @@
       <w:ind w:left="720"/>
       <w:contextualSpacing/>
     </w:pPr>
+  </w:style>
+  <w:style w:type="paragraph" w:styleId="NormalWeb">
+    <w:name w:val="Normal (Web)"/>
+    <w:basedOn w:val="Normal"/>
+    <w:uiPriority w:val="99"/>
+    <w:unhideWhenUsed/>
+    <w:rsid w:val="00C15CB5"/>
+    <w:pPr>
+      <w:spacing w:before="100" w:beforeAutospacing="1" w:after="100" w:afterAutospacing="1" w:line="240" w:lineRule="auto"/>
+    </w:pPr>
+    <w:rPr>
+      <w:rFonts w:ascii="Times New Roman" w:eastAsia="Times New Roman" w:hAnsi="Times New Roman" w:cs="Times New Roman"/>
+      <w:sz w:val="24"/>
+      <w:szCs w:val="24"/>
+      <w:lang w:eastAsia="en-IE"/>
+    </w:rPr>
+  </w:style>
+  <w:style w:type="character" w:styleId="Strong">
+    <w:name w:val="Strong"/>
+    <w:basedOn w:val="DefaultParagraphFont"/>
+    <w:uiPriority w:val="22"/>
+    <w:qFormat/>
+    <w:rsid w:val="00C15CB5"/>
+    <w:rPr>
+      <w:b/>
+      <w:bCs/>
+    </w:rPr>
+  </w:style>
+  <w:style w:type="character" w:styleId="UnresolvedMention">
+    <w:name w:val="Unresolved Mention"/>
+    <w:basedOn w:val="DefaultParagraphFont"/>
+    <w:uiPriority w:val="99"/>
+    <w:semiHidden/>
+    <w:unhideWhenUsed/>
+    <w:rsid w:val="00916099"/>
+    <w:rPr>
+      <w:color w:val="605E5C"/>
+      <w:shd w:val="clear" w:color="auto" w:fill="E1DFDD"/>
+    </w:rPr>
   </w:style>
 </w:styles>
 </file>
